--- a/Lab8/180123053.docx
+++ b/Lab8/180123053.docx
@@ -127,7 +127,7 @@
                                     <w:szCs w:val="44"/>
                                     <w:u w:val="single"/>
                                   </w:rPr>
-                                  <w:t xml:space="preserve"> Assignment - 8</w:t>
+                                  <w:t xml:space="preserve"> Assignment - 7</w:t>
                                 </w:r>
                               </w:p>
                               <w:p>
@@ -315,7 +315,7 @@
                               <w:szCs w:val="44"/>
                               <w:u w:val="single"/>
                             </w:rPr>
-                            <w:t xml:space="preserve"> Assignment - 8</w:t>
+                            <w:t xml:space="preserve"> Assignment - 7</w:t>
                           </w:r>
                         </w:p>
                         <w:p>
@@ -455,7 +455,6 @@
           <w:tab w:val="left" w:pos="1728"/>
         </w:tabs>
         <w:rPr>
-          <w:rFonts w:eastAsiaTheme="majorEastAsia" w:cstheme="minorHAnsi"/>
           <w:sz w:val="28"/>
           <w:szCs w:val="32"/>
         </w:rPr>
@@ -466,76 +465,20 @@
           <w:sz w:val="28"/>
           <w:szCs w:val="32"/>
         </w:rPr>
-        <w:t xml:space="preserve">The mean, </w:t>
+        <w:t>The mean and std deviation are as follows :</w:t>
       </w:r>
-      <w:r>
-        <w:rPr>
-          <w:rFonts w:eastAsiaTheme="majorEastAsia" w:cstheme="minorHAnsi"/>
-          <w:sz w:val="28"/>
-          <w:szCs w:val="32"/>
-        </w:rPr>
-        <w:t>st</w:t>
-      </w:r>
-      <w:r>
-        <w:rPr>
-          <w:rFonts w:eastAsiaTheme="majorEastAsia" w:cstheme="minorHAnsi"/>
-          <w:sz w:val="28"/>
-          <w:szCs w:val="32"/>
-        </w:rPr>
-        <w:t>an</w:t>
-      </w:r>
-      <w:r>
-        <w:rPr>
-          <w:rFonts w:eastAsiaTheme="majorEastAsia" w:cstheme="minorHAnsi"/>
-          <w:sz w:val="28"/>
-          <w:szCs w:val="32"/>
-        </w:rPr>
-        <w:t>d</w:t>
-      </w:r>
-      <w:r>
-        <w:rPr>
-          <w:rFonts w:eastAsiaTheme="majorEastAsia" w:cstheme="minorHAnsi"/>
-          <w:sz w:val="28"/>
-          <w:szCs w:val="32"/>
-        </w:rPr>
-        <w:t>ard</w:t>
-      </w:r>
-      <w:r>
-        <w:rPr>
-          <w:rFonts w:eastAsiaTheme="majorEastAsia" w:cstheme="minorHAnsi"/>
-          <w:sz w:val="28"/>
-          <w:szCs w:val="32"/>
-        </w:rPr>
-        <w:t xml:space="preserve"> deviation</w:t>
-      </w:r>
-      <w:r>
-        <w:rPr>
-          <w:rFonts w:eastAsiaTheme="majorEastAsia" w:cstheme="minorHAnsi"/>
-          <w:sz w:val="28"/>
-          <w:szCs w:val="32"/>
-        </w:rPr>
-        <w:t>, and S(0)</w:t>
-      </w:r>
-      <w:r>
-        <w:rPr>
-          <w:rFonts w:eastAsiaTheme="majorEastAsia" w:cstheme="minorHAnsi"/>
-          <w:sz w:val="28"/>
-          <w:szCs w:val="32"/>
-        </w:rPr>
-        <w:t xml:space="preserve"> are as follows :</w:t>
-      </w:r>
-    </w:p>
-    <w:p>
-      <w:pPr>
-        <w:tabs>
-          <w:tab w:val="left" w:pos="1728"/>
-        </w:tabs>
-        <w:rPr>
-          <w:sz w:val="28"/>
-          <w:szCs w:val="32"/>
-        </w:rPr>
-      </w:pPr>
       <m:oMath>
+        <m:r>
+          <m:rPr>
+            <m:sty m:val="p"/>
+          </m:rPr>
+          <w:rPr>
+            <w:rFonts w:ascii="Cambria Math" w:hAnsi="Cambria Math" w:cstheme="minorHAnsi"/>
+            <w:sz w:val="28"/>
+            <w:szCs w:val="32"/>
+          </w:rPr>
+          <w:br/>
+        </m:r>
         <m:r>
           <w:rPr>
             <w:rFonts w:ascii="Cambria Math" w:hAnsi="Cambria Math"/>
@@ -550,21 +493,7 @@
           <w:sz w:val="28"/>
           <w:szCs w:val="32"/>
         </w:rPr>
-        <w:t xml:space="preserve"> </w:t>
-      </w:r>
-      <w:r>
-        <w:rPr>
-          <w:sz w:val="28"/>
-          <w:szCs w:val="32"/>
-        </w:rPr>
-        <w:t xml:space="preserve">    </w:t>
-      </w:r>
-      <w:r>
-        <w:rPr>
-          <w:sz w:val="28"/>
-          <w:szCs w:val="32"/>
-        </w:rPr>
-        <w:t xml:space="preserve"> =  </w:t>
+        <w:t xml:space="preserve">  =  </w:t>
       </w:r>
       <w:r>
         <w:rPr>
@@ -599,21 +528,7 @@
           <w:sz w:val="28"/>
           <w:szCs w:val="32"/>
         </w:rPr>
-        <w:t xml:space="preserve"> </w:t>
-      </w:r>
-      <w:r>
-        <w:rPr>
-          <w:sz w:val="28"/>
-          <w:szCs w:val="32"/>
-        </w:rPr>
-        <w:t xml:space="preserve">     </w:t>
-      </w:r>
-      <w:r>
-        <w:rPr>
-          <w:sz w:val="28"/>
-          <w:szCs w:val="32"/>
-        </w:rPr>
-        <w:t>=</w:t>
+        <w:t xml:space="preserve"> =</w:t>
       </w:r>
       <w:r>
         <w:rPr>
@@ -655,30 +570,6 @@
           <w:sz w:val="28"/>
           <w:szCs w:val="32"/>
         </w:rPr>
-        <w:t xml:space="preserve"> =  0.0222817</w:t>
-      </w:r>
-    </w:p>
-    <w:p>
-      <w:pPr>
-        <w:shd w:val="clear" w:color="auto" w:fill="FFFFFE"/>
-        <w:spacing w:line="285" w:lineRule="atLeast"/>
-        <w:rPr>
-          <w:sz w:val="28"/>
-          <w:szCs w:val="32"/>
-        </w:rPr>
-      </w:pPr>
-      <w:r>
-        <w:rPr>
-          <w:sz w:val="28"/>
-          <w:szCs w:val="32"/>
-        </w:rPr>
-        <w:t xml:space="preserve">S(0) </w:t>
-      </w:r>
-      <w:r>
-        <w:rPr>
-          <w:sz w:val="28"/>
-          <w:szCs w:val="32"/>
-        </w:rPr>
         <w:t xml:space="preserve"> </w:t>
       </w:r>
       <w:r>
@@ -686,7 +577,1128 @@
           <w:sz w:val="28"/>
           <w:szCs w:val="32"/>
         </w:rPr>
-        <w:t>= 185.40    (Price at 30</w:t>
+        <w:t>=  0.</w:t>
+      </w:r>
+      <w:r>
+        <w:rPr>
+          <w:sz w:val="28"/>
+          <w:szCs w:val="32"/>
+        </w:rPr>
+        <w:t>0</w:t>
+      </w:r>
+      <w:r>
+        <w:rPr>
+          <w:sz w:val="28"/>
+          <w:szCs w:val="32"/>
+        </w:rPr>
+        <w:t>222817</w:t>
+      </w:r>
+    </w:p>
+    <w:p>
+      <w:pPr>
+        <w:tabs>
+          <w:tab w:val="left" w:pos="1728"/>
+        </w:tabs>
+        <w:rPr>
+          <w:sz w:val="28"/>
+          <w:szCs w:val="32"/>
+        </w:rPr>
+      </w:pPr>
+      <w:r>
+        <w:rPr>
+          <w:sz w:val="28"/>
+          <w:szCs w:val="32"/>
+        </w:rPr>
+        <w:t>The expected stock prices are:</w:t>
+      </w:r>
+    </w:p>
+    <w:tbl>
+      <w:tblPr>
+        <w:tblStyle w:val="TableGrid"/>
+        <w:tblW w:w="0" w:type="auto"/>
+        <w:tblLook w:val="04A0" w:firstRow="1" w:lastRow="0" w:firstColumn="1" w:lastColumn="0" w:noHBand="0" w:noVBand="1"/>
+      </w:tblPr>
+      <w:tblGrid>
+        <w:gridCol w:w="1555"/>
+        <w:gridCol w:w="4110"/>
+        <w:gridCol w:w="4791"/>
+      </w:tblGrid>
+      <w:tr>
+        <w:tc>
+          <w:tcPr>
+            <w:tcW w:w="1555" w:type="dxa"/>
+          </w:tcPr>
+          <w:p>
+            <w:pPr>
+              <w:tabs>
+                <w:tab w:val="left" w:pos="1728"/>
+              </w:tabs>
+              <w:jc w:val="center"/>
+              <w:rPr>
+                <w:b/>
+                <w:sz w:val="28"/>
+                <w:szCs w:val="32"/>
+              </w:rPr>
+            </w:pPr>
+            <w:r>
+              <w:rPr>
+                <w:b/>
+                <w:sz w:val="28"/>
+                <w:szCs w:val="32"/>
+              </w:rPr>
+              <w:t>SI No.</w:t>
+            </w:r>
+          </w:p>
+        </w:tc>
+        <w:tc>
+          <w:tcPr>
+            <w:tcW w:w="4110" w:type="dxa"/>
+          </w:tcPr>
+          <w:p>
+            <w:pPr>
+              <w:tabs>
+                <w:tab w:val="left" w:pos="1728"/>
+              </w:tabs>
+              <w:jc w:val="center"/>
+              <w:rPr>
+                <w:b/>
+                <w:sz w:val="28"/>
+                <w:szCs w:val="32"/>
+              </w:rPr>
+            </w:pPr>
+            <w:r>
+              <w:rPr>
+                <w:b/>
+                <w:sz w:val="28"/>
+                <w:szCs w:val="32"/>
+              </w:rPr>
+              <w:t>Date</w:t>
+            </w:r>
+          </w:p>
+        </w:tc>
+        <w:tc>
+          <w:tcPr>
+            <w:tcW w:w="4791" w:type="dxa"/>
+          </w:tcPr>
+          <w:p>
+            <w:pPr>
+              <w:tabs>
+                <w:tab w:val="left" w:pos="1728"/>
+              </w:tabs>
+              <w:jc w:val="center"/>
+              <w:rPr>
+                <w:b/>
+                <w:sz w:val="28"/>
+                <w:szCs w:val="32"/>
+              </w:rPr>
+            </w:pPr>
+            <w:r>
+              <w:rPr>
+                <w:b/>
+                <w:sz w:val="28"/>
+                <w:szCs w:val="32"/>
+              </w:rPr>
+              <w:t>Expected Stock Price</w:t>
+            </w:r>
+          </w:p>
+        </w:tc>
+      </w:tr>
+      <w:tr>
+        <w:tc>
+          <w:tcPr>
+            <w:tcW w:w="1555" w:type="dxa"/>
+          </w:tcPr>
+          <w:p>
+            <w:pPr>
+              <w:tabs>
+                <w:tab w:val="left" w:pos="1728"/>
+              </w:tabs>
+              <w:jc w:val="center"/>
+              <w:rPr>
+                <w:b/>
+                <w:sz w:val="28"/>
+                <w:szCs w:val="28"/>
+              </w:rPr>
+            </w:pPr>
+            <w:r>
+              <w:rPr>
+                <w:b/>
+                <w:sz w:val="28"/>
+                <w:szCs w:val="28"/>
+              </w:rPr>
+              <w:t>1</w:t>
+            </w:r>
+          </w:p>
+        </w:tc>
+        <w:tc>
+          <w:tcPr>
+            <w:tcW w:w="4110" w:type="dxa"/>
+          </w:tcPr>
+          <w:p>
+            <w:pPr>
+              <w:tabs>
+                <w:tab w:val="left" w:pos="1728"/>
+              </w:tabs>
+              <w:jc w:val="center"/>
+              <w:rPr>
+                <w:sz w:val="28"/>
+                <w:szCs w:val="28"/>
+              </w:rPr>
+            </w:pPr>
+            <w:r>
+              <w:rPr>
+                <w:sz w:val="28"/>
+                <w:szCs w:val="28"/>
+              </w:rPr>
+              <w:t>7</w:t>
+            </w:r>
+            <w:r>
+              <w:rPr>
+                <w:sz w:val="28"/>
+                <w:szCs w:val="28"/>
+                <w:vertAlign w:val="superscript"/>
+              </w:rPr>
+              <w:t>th</w:t>
+            </w:r>
+            <w:r>
+              <w:rPr>
+                <w:sz w:val="28"/>
+                <w:szCs w:val="28"/>
+              </w:rPr>
+              <w:t xml:space="preserve"> October, 2020</w:t>
+            </w:r>
+          </w:p>
+        </w:tc>
+        <w:tc>
+          <w:tcPr>
+            <w:tcW w:w="4791" w:type="dxa"/>
+          </w:tcPr>
+          <w:p>
+            <w:pPr>
+              <w:tabs>
+                <w:tab w:val="left" w:pos="1728"/>
+              </w:tabs>
+              <w:jc w:val="center"/>
+              <w:rPr>
+                <w:sz w:val="28"/>
+                <w:szCs w:val="28"/>
+              </w:rPr>
+            </w:pPr>
+            <w:r>
+              <w:rPr>
+                <w:sz w:val="28"/>
+                <w:szCs w:val="28"/>
+              </w:rPr>
+              <w:t>185.877333115</w:t>
+            </w:r>
+          </w:p>
+        </w:tc>
+      </w:tr>
+      <w:tr>
+        <w:tc>
+          <w:tcPr>
+            <w:tcW w:w="1555" w:type="dxa"/>
+          </w:tcPr>
+          <w:p>
+            <w:pPr>
+              <w:tabs>
+                <w:tab w:val="left" w:pos="1728"/>
+              </w:tabs>
+              <w:jc w:val="center"/>
+              <w:rPr>
+                <w:b/>
+                <w:sz w:val="28"/>
+                <w:szCs w:val="28"/>
+              </w:rPr>
+            </w:pPr>
+            <w:r>
+              <w:rPr>
+                <w:b/>
+                <w:sz w:val="28"/>
+                <w:szCs w:val="28"/>
+              </w:rPr>
+              <w:t>2</w:t>
+            </w:r>
+          </w:p>
+        </w:tc>
+        <w:tc>
+          <w:tcPr>
+            <w:tcW w:w="4110" w:type="dxa"/>
+          </w:tcPr>
+          <w:p>
+            <w:pPr>
+              <w:tabs>
+                <w:tab w:val="left" w:pos="1728"/>
+              </w:tabs>
+              <w:jc w:val="center"/>
+              <w:rPr>
+                <w:sz w:val="28"/>
+                <w:szCs w:val="28"/>
+              </w:rPr>
+            </w:pPr>
+            <w:r>
+              <w:rPr>
+                <w:sz w:val="28"/>
+                <w:szCs w:val="28"/>
+              </w:rPr>
+              <w:t>14</w:t>
+            </w:r>
+            <w:r>
+              <w:rPr>
+                <w:sz w:val="28"/>
+                <w:szCs w:val="28"/>
+                <w:vertAlign w:val="superscript"/>
+              </w:rPr>
+              <w:t>th</w:t>
+            </w:r>
+            <w:r>
+              <w:rPr>
+                <w:sz w:val="28"/>
+                <w:szCs w:val="28"/>
+              </w:rPr>
+              <w:t xml:space="preserve"> October, 2020</w:t>
+            </w:r>
+          </w:p>
+        </w:tc>
+        <w:tc>
+          <w:tcPr>
+            <w:tcW w:w="4791" w:type="dxa"/>
+          </w:tcPr>
+          <w:p>
+            <w:pPr>
+              <w:tabs>
+                <w:tab w:val="left" w:pos="1728"/>
+              </w:tabs>
+              <w:jc w:val="center"/>
+              <w:rPr>
+                <w:sz w:val="28"/>
+                <w:szCs w:val="28"/>
+              </w:rPr>
+            </w:pPr>
+            <w:r>
+              <w:rPr>
+                <w:sz w:val="28"/>
+                <w:szCs w:val="28"/>
+              </w:rPr>
+              <w:t>186.728656649</w:t>
+            </w:r>
+          </w:p>
+        </w:tc>
+      </w:tr>
+      <w:tr>
+        <w:tc>
+          <w:tcPr>
+            <w:tcW w:w="1555" w:type="dxa"/>
+          </w:tcPr>
+          <w:p>
+            <w:pPr>
+              <w:tabs>
+                <w:tab w:val="left" w:pos="1728"/>
+              </w:tabs>
+              <w:jc w:val="center"/>
+              <w:rPr>
+                <w:b/>
+                <w:sz w:val="28"/>
+                <w:szCs w:val="28"/>
+              </w:rPr>
+            </w:pPr>
+            <w:r>
+              <w:rPr>
+                <w:b/>
+                <w:sz w:val="28"/>
+                <w:szCs w:val="28"/>
+              </w:rPr>
+              <w:t>3</w:t>
+            </w:r>
+          </w:p>
+        </w:tc>
+        <w:tc>
+          <w:tcPr>
+            <w:tcW w:w="4110" w:type="dxa"/>
+          </w:tcPr>
+          <w:p>
+            <w:pPr>
+              <w:tabs>
+                <w:tab w:val="left" w:pos="1728"/>
+              </w:tabs>
+              <w:jc w:val="center"/>
+              <w:rPr>
+                <w:sz w:val="28"/>
+                <w:szCs w:val="28"/>
+              </w:rPr>
+            </w:pPr>
+            <w:r>
+              <w:rPr>
+                <w:sz w:val="28"/>
+                <w:szCs w:val="28"/>
+              </w:rPr>
+              <w:t>21</w:t>
+            </w:r>
+            <w:r>
+              <w:rPr>
+                <w:sz w:val="28"/>
+                <w:szCs w:val="28"/>
+                <w:vertAlign w:val="superscript"/>
+              </w:rPr>
+              <w:t>st</w:t>
+            </w:r>
+            <w:r>
+              <w:rPr>
+                <w:sz w:val="28"/>
+                <w:szCs w:val="28"/>
+              </w:rPr>
+              <w:t xml:space="preserve"> October, 2020</w:t>
+            </w:r>
+          </w:p>
+        </w:tc>
+        <w:tc>
+          <w:tcPr>
+            <w:tcW w:w="4791" w:type="dxa"/>
+          </w:tcPr>
+          <w:p>
+            <w:pPr>
+              <w:tabs>
+                <w:tab w:val="left" w:pos="1728"/>
+              </w:tabs>
+              <w:jc w:val="center"/>
+              <w:rPr>
+                <w:sz w:val="28"/>
+                <w:szCs w:val="28"/>
+              </w:rPr>
+            </w:pPr>
+            <w:r>
+              <w:rPr>
+                <w:sz w:val="28"/>
+                <w:szCs w:val="28"/>
+              </w:rPr>
+              <w:t>187.11342697</w:t>
+            </w:r>
+          </w:p>
+        </w:tc>
+      </w:tr>
+    </w:tbl>
+    <w:p>
+      <w:pPr>
+        <w:tabs>
+          <w:tab w:val="left" w:pos="1728"/>
+        </w:tabs>
+        <w:rPr>
+          <w:sz w:val="28"/>
+          <w:szCs w:val="32"/>
+        </w:rPr>
+      </w:pPr>
+    </w:p>
+    <w:p>
+      <w:pPr>
+        <w:pStyle w:val="Heading1"/>
+        <w:numPr>
+          <w:ilvl w:val="0"/>
+          <w:numId w:val="2"/>
+        </w:numPr>
+        <w:shd w:val="clear" w:color="auto" w:fill="FEFA66"/>
+      </w:pPr>
+      <w:r>
+        <w:rPr>
+          <w:noProof/>
+          <w:lang w:eastAsia="en-IN"/>
+        </w:rPr>
+        <w:t>Question - 2</w:t>
+      </w:r>
+      <w:r>
+        <w:rPr>
+          <w:noProof/>
+          <w:lang w:eastAsia="en-IN"/>
+        </w:rPr>
+        <w:t>:</w:t>
+      </w:r>
+    </w:p>
+    <w:tbl>
+      <w:tblPr>
+        <w:tblStyle w:val="TableGrid"/>
+        <w:tblW w:w="0" w:type="auto"/>
+        <w:tblLook w:val="04A0" w:firstRow="1" w:lastRow="0" w:firstColumn="1" w:lastColumn="0" w:noHBand="0" w:noVBand="1"/>
+      </w:tblPr>
+      <w:tblGrid>
+        <w:gridCol w:w="1271"/>
+        <w:gridCol w:w="2552"/>
+        <w:gridCol w:w="2126"/>
+        <w:gridCol w:w="2126"/>
+        <w:gridCol w:w="2381"/>
+      </w:tblGrid>
+      <w:tr>
+        <w:tc>
+          <w:tcPr>
+            <w:tcW w:w="1271" w:type="dxa"/>
+          </w:tcPr>
+          <w:p>
+            <w:pPr>
+              <w:tabs>
+                <w:tab w:val="left" w:pos="2076"/>
+              </w:tabs>
+              <w:jc w:val="center"/>
+              <w:rPr>
+                <w:b/>
+                <w:sz w:val="28"/>
+                <w:szCs w:val="32"/>
+              </w:rPr>
+            </w:pPr>
+            <w:r>
+              <w:rPr>
+                <w:b/>
+                <w:sz w:val="28"/>
+                <w:szCs w:val="32"/>
+              </w:rPr>
+              <w:t>SI No.</w:t>
+            </w:r>
+          </w:p>
+        </w:tc>
+        <w:tc>
+          <w:tcPr>
+            <w:tcW w:w="2552" w:type="dxa"/>
+          </w:tcPr>
+          <w:p>
+            <w:pPr>
+              <w:tabs>
+                <w:tab w:val="left" w:pos="2076"/>
+              </w:tabs>
+              <w:jc w:val="center"/>
+              <w:rPr>
+                <w:b/>
+                <w:sz w:val="28"/>
+                <w:szCs w:val="32"/>
+              </w:rPr>
+            </w:pPr>
+            <w:r>
+              <w:rPr>
+                <w:b/>
+                <w:sz w:val="28"/>
+                <w:szCs w:val="32"/>
+              </w:rPr>
+              <w:t>Date</w:t>
+            </w:r>
+          </w:p>
+        </w:tc>
+        <w:tc>
+          <w:tcPr>
+            <w:tcW w:w="2126" w:type="dxa"/>
+          </w:tcPr>
+          <w:p>
+            <w:pPr>
+              <w:tabs>
+                <w:tab w:val="left" w:pos="2076"/>
+              </w:tabs>
+              <w:jc w:val="center"/>
+              <w:rPr>
+                <w:b/>
+                <w:sz w:val="28"/>
+                <w:szCs w:val="32"/>
+              </w:rPr>
+            </w:pPr>
+            <w:r>
+              <w:rPr>
+                <w:b/>
+                <w:sz w:val="28"/>
+                <w:szCs w:val="32"/>
+              </w:rPr>
+              <w:t>Expected Price</w:t>
+            </w:r>
+          </w:p>
+        </w:tc>
+        <w:tc>
+          <w:tcPr>
+            <w:tcW w:w="2126" w:type="dxa"/>
+          </w:tcPr>
+          <w:p>
+            <w:pPr>
+              <w:tabs>
+                <w:tab w:val="left" w:pos="2076"/>
+              </w:tabs>
+              <w:jc w:val="center"/>
+              <w:rPr>
+                <w:b/>
+                <w:sz w:val="28"/>
+                <w:szCs w:val="32"/>
+              </w:rPr>
+            </w:pPr>
+            <w:r>
+              <w:rPr>
+                <w:b/>
+                <w:sz w:val="28"/>
+                <w:szCs w:val="32"/>
+              </w:rPr>
+              <w:t>Actual Price</w:t>
+            </w:r>
+          </w:p>
+        </w:tc>
+        <w:tc>
+          <w:tcPr>
+            <w:tcW w:w="2381" w:type="dxa"/>
+          </w:tcPr>
+          <w:p>
+            <w:pPr>
+              <w:tabs>
+                <w:tab w:val="left" w:pos="2076"/>
+              </w:tabs>
+              <w:jc w:val="center"/>
+              <w:rPr>
+                <w:b/>
+                <w:sz w:val="28"/>
+                <w:szCs w:val="32"/>
+              </w:rPr>
+            </w:pPr>
+            <w:r>
+              <w:rPr>
+                <w:b/>
+                <w:sz w:val="28"/>
+                <w:szCs w:val="32"/>
+              </w:rPr>
+              <w:t>Percentage Error</w:t>
+            </w:r>
+          </w:p>
+        </w:tc>
+      </w:tr>
+      <w:tr>
+        <w:tc>
+          <w:tcPr>
+            <w:tcW w:w="1271" w:type="dxa"/>
+          </w:tcPr>
+          <w:p>
+            <w:pPr>
+              <w:tabs>
+                <w:tab w:val="left" w:pos="2076"/>
+              </w:tabs>
+              <w:jc w:val="center"/>
+              <w:rPr>
+                <w:b/>
+                <w:sz w:val="28"/>
+                <w:szCs w:val="28"/>
+              </w:rPr>
+            </w:pPr>
+            <w:r>
+              <w:rPr>
+                <w:b/>
+                <w:sz w:val="28"/>
+                <w:szCs w:val="28"/>
+              </w:rPr>
+              <w:t>1</w:t>
+            </w:r>
+          </w:p>
+        </w:tc>
+        <w:tc>
+          <w:tcPr>
+            <w:tcW w:w="2552" w:type="dxa"/>
+          </w:tcPr>
+          <w:p>
+            <w:pPr>
+              <w:tabs>
+                <w:tab w:val="left" w:pos="1728"/>
+              </w:tabs>
+              <w:jc w:val="center"/>
+              <w:rPr>
+                <w:sz w:val="28"/>
+                <w:szCs w:val="28"/>
+              </w:rPr>
+            </w:pPr>
+            <w:r>
+              <w:rPr>
+                <w:sz w:val="28"/>
+                <w:szCs w:val="28"/>
+              </w:rPr>
+              <w:t>7</w:t>
+            </w:r>
+            <w:r>
+              <w:rPr>
+                <w:sz w:val="28"/>
+                <w:szCs w:val="28"/>
+                <w:vertAlign w:val="superscript"/>
+              </w:rPr>
+              <w:t>th</w:t>
+            </w:r>
+            <w:r>
+              <w:rPr>
+                <w:sz w:val="28"/>
+                <w:szCs w:val="28"/>
+              </w:rPr>
+              <w:t xml:space="preserve"> October, 2020</w:t>
+            </w:r>
+          </w:p>
+        </w:tc>
+        <w:tc>
+          <w:tcPr>
+            <w:tcW w:w="2126" w:type="dxa"/>
+          </w:tcPr>
+          <w:p>
+            <w:pPr>
+              <w:tabs>
+                <w:tab w:val="left" w:pos="1728"/>
+              </w:tabs>
+              <w:jc w:val="center"/>
+              <w:rPr>
+                <w:sz w:val="28"/>
+                <w:szCs w:val="28"/>
+              </w:rPr>
+            </w:pPr>
+            <w:r>
+              <w:rPr>
+                <w:sz w:val="28"/>
+                <w:szCs w:val="28"/>
+              </w:rPr>
+              <w:t>185.877333115</w:t>
+            </w:r>
+          </w:p>
+        </w:tc>
+        <w:tc>
+          <w:tcPr>
+            <w:tcW w:w="2126" w:type="dxa"/>
+          </w:tcPr>
+          <w:p>
+            <w:pPr>
+              <w:tabs>
+                <w:tab w:val="left" w:pos="2076"/>
+              </w:tabs>
+              <w:jc w:val="center"/>
+              <w:rPr>
+                <w:sz w:val="28"/>
+                <w:szCs w:val="28"/>
+              </w:rPr>
+            </w:pPr>
+            <w:r>
+              <w:rPr>
+                <w:sz w:val="28"/>
+                <w:szCs w:val="28"/>
+              </w:rPr>
+              <w:t>190.7</w:t>
+            </w:r>
+          </w:p>
+        </w:tc>
+        <w:tc>
+          <w:tcPr>
+            <w:tcW w:w="2381" w:type="dxa"/>
+          </w:tcPr>
+          <w:p>
+            <w:pPr>
+              <w:tabs>
+                <w:tab w:val="left" w:pos="2076"/>
+              </w:tabs>
+              <w:jc w:val="center"/>
+              <w:rPr>
+                <w:sz w:val="28"/>
+                <w:szCs w:val="28"/>
+              </w:rPr>
+            </w:pPr>
+            <w:r>
+              <w:rPr>
+                <w:sz w:val="28"/>
+                <w:szCs w:val="28"/>
+              </w:rPr>
+              <w:t>2.52892862366 %</w:t>
+            </w:r>
+          </w:p>
+        </w:tc>
+      </w:tr>
+      <w:tr>
+        <w:tc>
+          <w:tcPr>
+            <w:tcW w:w="1271" w:type="dxa"/>
+          </w:tcPr>
+          <w:p>
+            <w:pPr>
+              <w:tabs>
+                <w:tab w:val="left" w:pos="2076"/>
+              </w:tabs>
+              <w:jc w:val="center"/>
+              <w:rPr>
+                <w:b/>
+                <w:sz w:val="28"/>
+                <w:szCs w:val="28"/>
+              </w:rPr>
+            </w:pPr>
+            <w:r>
+              <w:rPr>
+                <w:b/>
+                <w:sz w:val="28"/>
+                <w:szCs w:val="28"/>
+              </w:rPr>
+              <w:t>2</w:t>
+            </w:r>
+          </w:p>
+        </w:tc>
+        <w:tc>
+          <w:tcPr>
+            <w:tcW w:w="2552" w:type="dxa"/>
+          </w:tcPr>
+          <w:p>
+            <w:pPr>
+              <w:tabs>
+                <w:tab w:val="left" w:pos="1728"/>
+              </w:tabs>
+              <w:jc w:val="center"/>
+              <w:rPr>
+                <w:sz w:val="28"/>
+                <w:szCs w:val="28"/>
+              </w:rPr>
+            </w:pPr>
+            <w:r>
+              <w:rPr>
+                <w:sz w:val="28"/>
+                <w:szCs w:val="28"/>
+              </w:rPr>
+              <w:t>14</w:t>
+            </w:r>
+            <w:r>
+              <w:rPr>
+                <w:sz w:val="28"/>
+                <w:szCs w:val="28"/>
+                <w:vertAlign w:val="superscript"/>
+              </w:rPr>
+              <w:t>th</w:t>
+            </w:r>
+            <w:r>
+              <w:rPr>
+                <w:sz w:val="28"/>
+                <w:szCs w:val="28"/>
+              </w:rPr>
+              <w:t xml:space="preserve"> October, 2020</w:t>
+            </w:r>
+          </w:p>
+        </w:tc>
+        <w:tc>
+          <w:tcPr>
+            <w:tcW w:w="2126" w:type="dxa"/>
+          </w:tcPr>
+          <w:p>
+            <w:pPr>
+              <w:tabs>
+                <w:tab w:val="left" w:pos="1728"/>
+              </w:tabs>
+              <w:jc w:val="center"/>
+              <w:rPr>
+                <w:sz w:val="28"/>
+                <w:szCs w:val="28"/>
+              </w:rPr>
+            </w:pPr>
+            <w:r>
+              <w:rPr>
+                <w:sz w:val="28"/>
+                <w:szCs w:val="28"/>
+              </w:rPr>
+              <w:t>186.728656649</w:t>
+            </w:r>
+          </w:p>
+        </w:tc>
+        <w:tc>
+          <w:tcPr>
+            <w:tcW w:w="2126" w:type="dxa"/>
+          </w:tcPr>
+          <w:p>
+            <w:pPr>
+              <w:tabs>
+                <w:tab w:val="left" w:pos="2076"/>
+              </w:tabs>
+              <w:jc w:val="center"/>
+              <w:rPr>
+                <w:sz w:val="28"/>
+                <w:szCs w:val="28"/>
+              </w:rPr>
+            </w:pPr>
+            <w:r>
+              <w:rPr>
+                <w:sz w:val="28"/>
+                <w:szCs w:val="28"/>
+              </w:rPr>
+              <w:t>200.05</w:t>
+            </w:r>
+          </w:p>
+        </w:tc>
+        <w:tc>
+          <w:tcPr>
+            <w:tcW w:w="2381" w:type="dxa"/>
+          </w:tcPr>
+          <w:p>
+            <w:pPr>
+              <w:tabs>
+                <w:tab w:val="left" w:pos="2076"/>
+              </w:tabs>
+              <w:jc w:val="center"/>
+              <w:rPr>
+                <w:sz w:val="28"/>
+                <w:szCs w:val="28"/>
+              </w:rPr>
+            </w:pPr>
+            <w:r>
+              <w:rPr>
+                <w:sz w:val="28"/>
+                <w:szCs w:val="28"/>
+              </w:rPr>
+              <w:t>6.65900692364 %</w:t>
+            </w:r>
+          </w:p>
+        </w:tc>
+      </w:tr>
+      <w:tr>
+        <w:tc>
+          <w:tcPr>
+            <w:tcW w:w="1271" w:type="dxa"/>
+          </w:tcPr>
+          <w:p>
+            <w:pPr>
+              <w:tabs>
+                <w:tab w:val="left" w:pos="2076"/>
+              </w:tabs>
+              <w:jc w:val="center"/>
+              <w:rPr>
+                <w:b/>
+                <w:sz w:val="28"/>
+                <w:szCs w:val="28"/>
+              </w:rPr>
+            </w:pPr>
+            <w:r>
+              <w:rPr>
+                <w:b/>
+                <w:sz w:val="28"/>
+                <w:szCs w:val="28"/>
+              </w:rPr>
+              <w:t>3</w:t>
+            </w:r>
+          </w:p>
+        </w:tc>
+        <w:tc>
+          <w:tcPr>
+            <w:tcW w:w="2552" w:type="dxa"/>
+          </w:tcPr>
+          <w:p>
+            <w:pPr>
+              <w:tabs>
+                <w:tab w:val="left" w:pos="1728"/>
+              </w:tabs>
+              <w:jc w:val="center"/>
+              <w:rPr>
+                <w:sz w:val="28"/>
+                <w:szCs w:val="28"/>
+              </w:rPr>
+            </w:pPr>
+            <w:r>
+              <w:rPr>
+                <w:sz w:val="28"/>
+                <w:szCs w:val="28"/>
+              </w:rPr>
+              <w:t>21</w:t>
+            </w:r>
+            <w:r>
+              <w:rPr>
+                <w:sz w:val="28"/>
+                <w:szCs w:val="28"/>
+                <w:vertAlign w:val="superscript"/>
+              </w:rPr>
+              <w:t>st</w:t>
+            </w:r>
+            <w:r>
+              <w:rPr>
+                <w:sz w:val="28"/>
+                <w:szCs w:val="28"/>
+              </w:rPr>
+              <w:t xml:space="preserve"> October, 2020</w:t>
+            </w:r>
+          </w:p>
+        </w:tc>
+        <w:tc>
+          <w:tcPr>
+            <w:tcW w:w="2126" w:type="dxa"/>
+          </w:tcPr>
+          <w:p>
+            <w:pPr>
+              <w:tabs>
+                <w:tab w:val="left" w:pos="1728"/>
+              </w:tabs>
+              <w:jc w:val="center"/>
+              <w:rPr>
+                <w:sz w:val="28"/>
+                <w:szCs w:val="28"/>
+              </w:rPr>
+            </w:pPr>
+            <w:r>
+              <w:rPr>
+                <w:sz w:val="28"/>
+                <w:szCs w:val="28"/>
+              </w:rPr>
+              <w:t>187.11342697</w:t>
+            </w:r>
+          </w:p>
+        </w:tc>
+        <w:tc>
+          <w:tcPr>
+            <w:tcW w:w="2126" w:type="dxa"/>
+          </w:tcPr>
+          <w:p>
+            <w:pPr>
+              <w:tabs>
+                <w:tab w:val="left" w:pos="2076"/>
+              </w:tabs>
+              <w:jc w:val="center"/>
+              <w:rPr>
+                <w:sz w:val="28"/>
+                <w:szCs w:val="28"/>
+              </w:rPr>
+            </w:pPr>
+            <w:r>
+              <w:rPr>
+                <w:sz w:val="28"/>
+                <w:szCs w:val="28"/>
+              </w:rPr>
+              <w:t>203.75</w:t>
+            </w:r>
+          </w:p>
+        </w:tc>
+        <w:tc>
+          <w:tcPr>
+            <w:tcW w:w="2381" w:type="dxa"/>
+          </w:tcPr>
+          <w:p>
+            <w:pPr>
+              <w:tabs>
+                <w:tab w:val="left" w:pos="2076"/>
+              </w:tabs>
+              <w:jc w:val="center"/>
+              <w:rPr>
+                <w:sz w:val="28"/>
+                <w:szCs w:val="28"/>
+              </w:rPr>
+            </w:pPr>
+            <w:r>
+              <w:rPr>
+                <w:sz w:val="28"/>
+                <w:szCs w:val="28"/>
+              </w:rPr>
+              <w:t>8.16518921708 %</w:t>
+            </w:r>
+          </w:p>
+        </w:tc>
+      </w:tr>
+    </w:tbl>
+    <w:p>
+      <w:pPr>
+        <w:tabs>
+          <w:tab w:val="left" w:pos="2076"/>
+        </w:tabs>
+        <w:rPr>
+          <w:sz w:val="28"/>
+          <w:szCs w:val="32"/>
+        </w:rPr>
+      </w:pPr>
+    </w:p>
+    <w:p>
+      <w:pPr>
+        <w:pStyle w:val="ListParagraph"/>
+        <w:numPr>
+          <w:ilvl w:val="0"/>
+          <w:numId w:val="21"/>
+        </w:numPr>
+        <w:tabs>
+          <w:tab w:val="left" w:pos="2076"/>
+        </w:tabs>
+        <w:rPr>
+          <w:sz w:val="28"/>
+          <w:szCs w:val="32"/>
+        </w:rPr>
+      </w:pPr>
+      <w:r>
+        <w:rPr>
+          <w:sz w:val="28"/>
+          <w:szCs w:val="32"/>
+        </w:rPr>
+        <w:t>Following dates were considered as holidays in the computation of the prices:</w:t>
+      </w:r>
+    </w:p>
+    <w:p>
+      <w:pPr>
+        <w:pStyle w:val="ListParagraph"/>
+        <w:numPr>
+          <w:ilvl w:val="1"/>
+          <w:numId w:val="21"/>
+        </w:numPr>
+        <w:tabs>
+          <w:tab w:val="left" w:pos="2076"/>
+        </w:tabs>
+        <w:rPr>
+          <w:sz w:val="28"/>
+          <w:szCs w:val="32"/>
+        </w:rPr>
+      </w:pPr>
+      <w:r>
+        <w:rPr>
+          <w:sz w:val="28"/>
+          <w:szCs w:val="32"/>
+        </w:rPr>
+        <w:t>2nd Oct, 3rd Oct, 4th Oct</w:t>
+      </w:r>
+    </w:p>
+    <w:p>
+      <w:pPr>
+        <w:pStyle w:val="ListParagraph"/>
+        <w:numPr>
+          <w:ilvl w:val="1"/>
+          <w:numId w:val="21"/>
+        </w:numPr>
+        <w:tabs>
+          <w:tab w:val="left" w:pos="2076"/>
+        </w:tabs>
+        <w:rPr>
+          <w:sz w:val="28"/>
+          <w:szCs w:val="32"/>
+        </w:rPr>
+      </w:pPr>
+      <w:r>
+        <w:rPr>
+          <w:sz w:val="28"/>
+          <w:szCs w:val="32"/>
+        </w:rPr>
+        <w:t>10th Oct, 11th Oct</w:t>
+      </w:r>
+    </w:p>
+    <w:p>
+      <w:pPr>
+        <w:pStyle w:val="ListParagraph"/>
+        <w:numPr>
+          <w:ilvl w:val="1"/>
+          <w:numId w:val="21"/>
+        </w:numPr>
+        <w:tabs>
+          <w:tab w:val="left" w:pos="2076"/>
+        </w:tabs>
+        <w:rPr>
+          <w:sz w:val="28"/>
+          <w:szCs w:val="32"/>
+        </w:rPr>
+      </w:pPr>
+      <w:r>
+        <w:rPr>
+          <w:sz w:val="28"/>
+          <w:szCs w:val="32"/>
+        </w:rPr>
+        <w:t>17th Oct, 18th Oct</w:t>
+      </w:r>
+    </w:p>
+    <w:p>
+      <w:pPr>
+        <w:pStyle w:val="ListParagraph"/>
+        <w:numPr>
+          <w:ilvl w:val="0"/>
+          <w:numId w:val="21"/>
+        </w:numPr>
+        <w:tabs>
+          <w:tab w:val="left" w:pos="2076"/>
+        </w:tabs>
+        <w:rPr>
+          <w:sz w:val="28"/>
+          <w:szCs w:val="32"/>
+        </w:rPr>
+      </w:pPr>
+      <w:r>
+        <w:rPr>
+          <w:sz w:val="28"/>
+          <w:szCs w:val="32"/>
+        </w:rPr>
+        <w:t>The expected stock prices were calculated sequentially from 30</w:t>
       </w:r>
       <w:r>
         <w:rPr>
@@ -701,86 +1713,60 @@
           <w:sz w:val="28"/>
           <w:szCs w:val="32"/>
         </w:rPr>
-        <w:t xml:space="preserve"> September, 2020)</w:t>
+        <w:t xml:space="preserve"> September upto 21</w:t>
       </w:r>
-    </w:p>
-    <w:p>
-      <w:pPr>
-        <w:shd w:val="clear" w:color="auto" w:fill="FFFFFE"/>
-        <w:spacing w:line="285" w:lineRule="atLeast"/>
-        <w:rPr>
-          <w:sz w:val="28"/>
-          <w:szCs w:val="32"/>
-        </w:rPr>
-      </w:pPr>
-    </w:p>
-    <w:p>
-      <w:pPr>
-        <w:shd w:val="clear" w:color="auto" w:fill="FFFFFE"/>
-        <w:spacing w:line="285" w:lineRule="atLeast"/>
-        <w:rPr>
-          <w:sz w:val="28"/>
-          <w:szCs w:val="32"/>
-        </w:rPr>
-      </w:pPr>
       <w:r>
         <w:rPr>
           <w:sz w:val="28"/>
           <w:szCs w:val="32"/>
+          <w:vertAlign w:val="superscript"/>
         </w:rPr>
-        <w:t xml:space="preserve">The plots for various values of </w:t>
-      </w:r>
-      <m:oMath>
-        <m:r>
-          <w:rPr>
-            <w:rFonts w:ascii="Cambria Math" w:hAnsi="Cambria Math"/>
-            <w:sz w:val="28"/>
-            <w:szCs w:val="32"/>
-          </w:rPr>
-          <m:t>λ</m:t>
-        </m:r>
-      </m:oMath>
-      <w:r>
-        <w:rPr>
-          <w:sz w:val="28"/>
-          <w:szCs w:val="32"/>
-        </w:rPr>
-        <w:t xml:space="preserve"> </w:t>
+        <w:t>st</w:t>
       </w:r>
       <w:r>
         <w:rPr>
           <w:sz w:val="28"/>
           <w:szCs w:val="32"/>
         </w:rPr>
-        <w:t>are as follows</w:t>
+        <w:t xml:space="preserve"> October. The process was simulated for 1000 iterations and their mean was then calculated.</w:t>
       </w:r>
+    </w:p>
+    <w:p>
+      <w:pPr>
+        <w:pStyle w:val="ListParagraph"/>
+        <w:numPr>
+          <w:ilvl w:val="0"/>
+          <w:numId w:val="21"/>
+        </w:numPr>
+        <w:tabs>
+          <w:tab w:val="left" w:pos="2076"/>
+        </w:tabs>
+        <w:rPr>
+          <w:sz w:val="28"/>
+          <w:szCs w:val="32"/>
+        </w:rPr>
+      </w:pPr>
       <w:r>
         <w:rPr>
           <w:sz w:val="28"/>
           <w:szCs w:val="32"/>
         </w:rPr>
-        <w:t>:</w:t>
+        <w:t>The random normal variables are calculated using python’s inbuilt module numpy.random.normal()</w:t>
       </w:r>
     </w:p>
     <w:p>
       <w:pPr>
-        <w:shd w:val="clear" w:color="auto" w:fill="FFFFFE"/>
-        <w:spacing w:line="285" w:lineRule="atLeast"/>
+        <w:pStyle w:val="ListParagraph"/>
+        <w:numPr>
+          <w:ilvl w:val="0"/>
+          <w:numId w:val="21"/>
+        </w:numPr>
+        <w:tabs>
+          <w:tab w:val="left" w:pos="2076"/>
+        </w:tabs>
         <w:rPr>
           <w:sz w:val="28"/>
           <w:szCs w:val="32"/>
-        </w:rPr>
-      </w:pPr>
-    </w:p>
-    <w:p>
-      <w:pPr>
-        <w:shd w:val="clear" w:color="auto" w:fill="FFFFFE"/>
-        <w:spacing w:line="285" w:lineRule="atLeast"/>
-        <w:rPr>
-          <w:b/>
-          <w:sz w:val="28"/>
-          <w:szCs w:val="32"/>
-          <w:u w:val="single"/>
         </w:rPr>
       </w:pPr>
       <w:r>
@@ -788,657 +1774,14 @@
           <w:sz w:val="28"/>
           <w:szCs w:val="32"/>
         </w:rPr>
-        <w:tab/>
-      </w:r>
-      <w:r>
-        <w:rPr>
-          <w:sz w:val="28"/>
-          <w:szCs w:val="32"/>
-        </w:rPr>
-        <w:tab/>
-      </w:r>
-      <w:r>
-        <w:rPr>
-          <w:sz w:val="28"/>
-          <w:szCs w:val="32"/>
-        </w:rPr>
-        <w:tab/>
-      </w:r>
-      <m:oMath>
-        <m:r>
-          <m:rPr>
-            <m:sty m:val="bi"/>
-          </m:rPr>
-          <w:rPr>
-            <w:rFonts w:ascii="Cambria Math" w:hAnsi="Cambria Math"/>
-            <w:sz w:val="32"/>
-            <w:szCs w:val="32"/>
-            <w:u w:val="single"/>
-          </w:rPr>
-          <m:t>λ</m:t>
-        </m:r>
-      </m:oMath>
-      <w:r>
-        <w:rPr>
-          <w:b/>
-          <w:sz w:val="32"/>
-          <w:szCs w:val="32"/>
-          <w:u w:val="single"/>
-        </w:rPr>
-        <w:t xml:space="preserve"> = 0.01</w:t>
-      </w:r>
-      <w:r>
-        <w:rPr>
-          <w:sz w:val="28"/>
-          <w:szCs w:val="32"/>
-        </w:rPr>
-        <w:tab/>
-      </w:r>
-      <w:r>
-        <w:rPr>
-          <w:sz w:val="28"/>
-          <w:szCs w:val="32"/>
-        </w:rPr>
-        <w:tab/>
-      </w:r>
-      <w:r>
-        <w:rPr>
-          <w:sz w:val="28"/>
-          <w:szCs w:val="32"/>
-        </w:rPr>
-        <w:tab/>
-      </w:r>
-      <w:r>
-        <w:rPr>
-          <w:sz w:val="28"/>
-          <w:szCs w:val="32"/>
-        </w:rPr>
-        <w:tab/>
-      </w:r>
-      <w:r>
-        <w:rPr>
-          <w:sz w:val="28"/>
-          <w:szCs w:val="32"/>
-        </w:rPr>
-        <w:tab/>
-      </w:r>
-      <w:r>
-        <w:rPr>
-          <w:sz w:val="28"/>
-          <w:szCs w:val="32"/>
-        </w:rPr>
-        <w:tab/>
-      </w:r>
-      <m:oMath>
-        <m:r>
-          <m:rPr>
-            <m:sty m:val="bi"/>
-          </m:rPr>
-          <w:rPr>
-            <w:rFonts w:ascii="Cambria Math" w:hAnsi="Cambria Math"/>
-            <w:sz w:val="32"/>
-            <w:szCs w:val="32"/>
-            <w:u w:val="single"/>
-          </w:rPr>
-          <m:t>λ</m:t>
-        </m:r>
-      </m:oMath>
-      <w:r>
-        <w:rPr>
-          <w:b/>
-          <w:sz w:val="32"/>
-          <w:szCs w:val="32"/>
-          <w:u w:val="single"/>
-        </w:rPr>
-        <w:t xml:space="preserve"> = 0.05</w:t>
-      </w:r>
-    </w:p>
-    <w:p>
-      <w:pPr>
-        <w:shd w:val="clear" w:color="auto" w:fill="FFFFFE"/>
-        <w:spacing w:line="285" w:lineRule="atLeast"/>
-        <w:rPr>
-          <w:rFonts w:ascii="Courier New" w:eastAsia="Times New Roman" w:hAnsi="Courier New" w:cs="Courier New"/>
-          <w:color w:val="000000"/>
-          <w:sz w:val="21"/>
-          <w:szCs w:val="21"/>
-          <w:lang w:eastAsia="en-IN"/>
-        </w:rPr>
-      </w:pPr>
-      <w:r>
-        <w:rPr>
-          <w:rFonts w:ascii="Courier New" w:eastAsia="Times New Roman" w:hAnsi="Courier New" w:cs="Courier New"/>
-          <w:noProof/>
-          <w:color w:val="000000"/>
-          <w:sz w:val="21"/>
-          <w:szCs w:val="21"/>
-          <w:lang w:eastAsia="en-IN"/>
-        </w:rPr>
-        <w:drawing>
-          <wp:inline distT="0" distB="0" distL="0" distR="0" wp14:anchorId="116BBB94" wp14:editId="6D07D615">
-            <wp:extent cx="3022446" cy="2160000"/>
-            <wp:effectExtent l="0" t="0" r="6985" b="0"/>
-            <wp:docPr id="2" name="Picture 2"/>
-            <wp:cNvGraphicFramePr>
-              <a:graphicFrameLocks xmlns:a="http://schemas.openxmlformats.org/drawingml/2006/main" noChangeAspect="1"/>
-            </wp:cNvGraphicFramePr>
-            <a:graphic xmlns:a="http://schemas.openxmlformats.org/drawingml/2006/main">
-              <a:graphicData uri="http://schemas.openxmlformats.org/drawingml/2006/picture">
-                <pic:pic xmlns:pic="http://schemas.openxmlformats.org/drawingml/2006/picture">
-                  <pic:nvPicPr>
-                    <pic:cNvPr id="2" name="1.png"/>
-                    <pic:cNvPicPr/>
-                  </pic:nvPicPr>
-                  <pic:blipFill>
-                    <a:blip r:embed="rId8">
-                      <a:extLst>
-                        <a:ext uri="{28A0092B-C50C-407E-A947-70E740481C1C}">
-                          <a14:useLocalDpi xmlns:a14="http://schemas.microsoft.com/office/drawing/2010/main" val="0"/>
-                        </a:ext>
-                      </a:extLst>
-                    </a:blip>
-                    <a:stretch>
-                      <a:fillRect/>
-                    </a:stretch>
-                  </pic:blipFill>
-                  <pic:spPr>
-                    <a:xfrm>
-                      <a:off x="0" y="0"/>
-                      <a:ext cx="3022446" cy="2160000"/>
-                    </a:xfrm>
-                    <a:prstGeom prst="rect">
-                      <a:avLst/>
-                    </a:prstGeom>
-                  </pic:spPr>
-                </pic:pic>
-              </a:graphicData>
-            </a:graphic>
-          </wp:inline>
-        </w:drawing>
-      </w:r>
-      <w:r>
-        <w:rPr>
-          <w:rFonts w:ascii="Courier New" w:eastAsia="Times New Roman" w:hAnsi="Courier New" w:cs="Courier New"/>
-          <w:noProof/>
-          <w:color w:val="000000"/>
-          <w:sz w:val="21"/>
-          <w:szCs w:val="21"/>
-          <w:lang w:eastAsia="en-IN"/>
-        </w:rPr>
-        <w:drawing>
-          <wp:inline distT="0" distB="0" distL="0" distR="0" wp14:anchorId="49A24A3A" wp14:editId="72066CAF">
-            <wp:extent cx="3069064" cy="2160000"/>
-            <wp:effectExtent l="0" t="0" r="0" b="0"/>
-            <wp:docPr id="3" name="Picture 3"/>
-            <wp:cNvGraphicFramePr>
-              <a:graphicFrameLocks xmlns:a="http://schemas.openxmlformats.org/drawingml/2006/main" noChangeAspect="1"/>
-            </wp:cNvGraphicFramePr>
-            <a:graphic xmlns:a="http://schemas.openxmlformats.org/drawingml/2006/main">
-              <a:graphicData uri="http://schemas.openxmlformats.org/drawingml/2006/picture">
-                <pic:pic xmlns:pic="http://schemas.openxmlformats.org/drawingml/2006/picture">
-                  <pic:nvPicPr>
-                    <pic:cNvPr id="3" name="2.png"/>
-                    <pic:cNvPicPr/>
-                  </pic:nvPicPr>
-                  <pic:blipFill>
-                    <a:blip r:embed="rId9">
-                      <a:extLst>
-                        <a:ext uri="{28A0092B-C50C-407E-A947-70E740481C1C}">
-                          <a14:useLocalDpi xmlns:a14="http://schemas.microsoft.com/office/drawing/2010/main" val="0"/>
-                        </a:ext>
-                      </a:extLst>
-                    </a:blip>
-                    <a:stretch>
-                      <a:fillRect/>
-                    </a:stretch>
-                  </pic:blipFill>
-                  <pic:spPr>
-                    <a:xfrm>
-                      <a:off x="0" y="0"/>
-                      <a:ext cx="3069064" cy="2160000"/>
-                    </a:xfrm>
-                    <a:prstGeom prst="rect">
-                      <a:avLst/>
-                    </a:prstGeom>
-                  </pic:spPr>
-                </pic:pic>
-              </a:graphicData>
-            </a:graphic>
-          </wp:inline>
-        </w:drawing>
-      </w:r>
-    </w:p>
-    <w:p>
-      <w:pPr>
-        <w:tabs>
-          <w:tab w:val="left" w:pos="1728"/>
-        </w:tabs>
-        <w:rPr>
-          <w:sz w:val="28"/>
-          <w:szCs w:val="32"/>
-        </w:rPr>
-      </w:pPr>
-      <w:r>
-        <w:rPr>
-          <w:sz w:val="28"/>
-          <w:szCs w:val="32"/>
-        </w:rPr>
-        <w:tab/>
-      </w:r>
-      <w:r>
-        <w:rPr>
-          <w:sz w:val="28"/>
-          <w:szCs w:val="32"/>
-        </w:rPr>
-        <w:tab/>
-      </w:r>
-    </w:p>
-    <w:p>
-      <w:pPr>
-        <w:tabs>
-          <w:tab w:val="left" w:pos="1728"/>
-        </w:tabs>
-        <w:rPr>
-          <w:b/>
-          <w:sz w:val="32"/>
-          <w:szCs w:val="32"/>
-          <w:u w:val="single"/>
-        </w:rPr>
-      </w:pPr>
-      <w:r>
-        <w:rPr>
-          <w:sz w:val="28"/>
-          <w:szCs w:val="32"/>
-        </w:rPr>
-        <w:tab/>
-      </w:r>
-      <w:r>
-        <w:rPr>
-          <w:sz w:val="28"/>
-          <w:szCs w:val="32"/>
-        </w:rPr>
-        <w:tab/>
-      </w:r>
-      <w:r>
-        <w:rPr>
-          <w:sz w:val="28"/>
-          <w:szCs w:val="32"/>
-        </w:rPr>
-        <w:t xml:space="preserve"> </w:t>
-      </w:r>
-      <m:oMath>
-        <m:r>
-          <m:rPr>
-            <m:sty m:val="bi"/>
-          </m:rPr>
-          <w:rPr>
-            <w:rFonts w:ascii="Cambria Math" w:hAnsi="Cambria Math"/>
-            <w:sz w:val="32"/>
-            <w:szCs w:val="32"/>
-            <w:u w:val="single"/>
-          </w:rPr>
-          <m:t>λ</m:t>
-        </m:r>
-      </m:oMath>
-      <w:r>
-        <w:rPr>
-          <w:b/>
-          <w:sz w:val="32"/>
-          <w:szCs w:val="32"/>
-          <w:u w:val="single"/>
-        </w:rPr>
-        <w:t xml:space="preserve"> </w:t>
-      </w:r>
-      <w:r>
-        <w:rPr>
-          <w:b/>
-          <w:sz w:val="32"/>
-          <w:szCs w:val="32"/>
-          <w:u w:val="single"/>
-        </w:rPr>
-        <w:t>= 0.1</w:t>
-      </w:r>
-      <w:r>
-        <w:rPr>
-          <w:sz w:val="28"/>
-          <w:szCs w:val="32"/>
-        </w:rPr>
-        <w:tab/>
-      </w:r>
-      <w:r>
-        <w:rPr>
-          <w:sz w:val="28"/>
-          <w:szCs w:val="32"/>
-        </w:rPr>
-        <w:tab/>
-      </w:r>
-      <w:r>
-        <w:rPr>
-          <w:sz w:val="28"/>
-          <w:szCs w:val="32"/>
-        </w:rPr>
-        <w:tab/>
-      </w:r>
-      <w:r>
-        <w:rPr>
-          <w:sz w:val="28"/>
-          <w:szCs w:val="32"/>
-        </w:rPr>
-        <w:tab/>
-      </w:r>
-      <w:r>
-        <w:rPr>
-          <w:sz w:val="28"/>
-          <w:szCs w:val="32"/>
-        </w:rPr>
-        <w:tab/>
-      </w:r>
-      <w:r>
-        <w:rPr>
-          <w:sz w:val="28"/>
-          <w:szCs w:val="32"/>
-        </w:rPr>
-        <w:tab/>
-      </w:r>
-      <w:r>
-        <w:rPr>
-          <w:b/>
-          <w:sz w:val="32"/>
-          <w:szCs w:val="32"/>
-          <w:u w:val="single"/>
-        </w:rPr>
-        <w:t xml:space="preserve"> </w:t>
-      </w:r>
-      <m:oMath>
-        <m:r>
-          <m:rPr>
-            <m:sty m:val="bi"/>
-          </m:rPr>
-          <w:rPr>
-            <w:rFonts w:ascii="Cambria Math" w:hAnsi="Cambria Math"/>
-            <w:sz w:val="32"/>
-            <w:szCs w:val="32"/>
-            <w:u w:val="single"/>
-          </w:rPr>
-          <m:t>λ</m:t>
-        </m:r>
-      </m:oMath>
-      <w:r>
-        <w:rPr>
-          <w:b/>
-          <w:sz w:val="32"/>
-          <w:szCs w:val="32"/>
-          <w:u w:val="single"/>
-        </w:rPr>
-        <w:t xml:space="preserve"> </w:t>
-      </w:r>
-      <w:r>
-        <w:rPr>
-          <w:b/>
-          <w:sz w:val="32"/>
-          <w:szCs w:val="32"/>
-          <w:u w:val="single"/>
-        </w:rPr>
-        <w:t>= 0.2</w:t>
-      </w:r>
-      <m:oMath>
-        <m:r>
-          <m:rPr>
-            <m:sty m:val="p"/>
-          </m:rPr>
-          <w:rPr>
-            <w:rFonts w:ascii="Cambria Math" w:hAnsi="Cambria Math" w:cstheme="minorHAnsi"/>
-            <w:sz w:val="28"/>
-            <w:szCs w:val="32"/>
-          </w:rPr>
-          <w:br/>
-        </m:r>
-      </m:oMath>
-      <w:r>
-        <w:rPr>
-          <w:rFonts w:eastAsiaTheme="majorEastAsia" w:cstheme="minorHAnsi"/>
-          <w:noProof/>
-          <w:sz w:val="28"/>
-          <w:szCs w:val="32"/>
-          <w:lang w:eastAsia="en-IN"/>
-        </w:rPr>
-        <w:drawing>
-          <wp:inline distT="0" distB="0" distL="0" distR="0">
-            <wp:extent cx="3022446" cy="2160000"/>
-            <wp:effectExtent l="0" t="0" r="6985" b="0"/>
-            <wp:docPr id="4" name="Picture 4"/>
-            <wp:cNvGraphicFramePr>
-              <a:graphicFrameLocks xmlns:a="http://schemas.openxmlformats.org/drawingml/2006/main" noChangeAspect="1"/>
-            </wp:cNvGraphicFramePr>
-            <a:graphic xmlns:a="http://schemas.openxmlformats.org/drawingml/2006/main">
-              <a:graphicData uri="http://schemas.openxmlformats.org/drawingml/2006/picture">
-                <pic:pic xmlns:pic="http://schemas.openxmlformats.org/drawingml/2006/picture">
-                  <pic:nvPicPr>
-                    <pic:cNvPr id="4" name="3.png"/>
-                    <pic:cNvPicPr/>
-                  </pic:nvPicPr>
-                  <pic:blipFill>
-                    <a:blip r:embed="rId10">
-                      <a:extLst>
-                        <a:ext uri="{28A0092B-C50C-407E-A947-70E740481C1C}">
-                          <a14:useLocalDpi xmlns:a14="http://schemas.microsoft.com/office/drawing/2010/main" val="0"/>
-                        </a:ext>
-                      </a:extLst>
-                    </a:blip>
-                    <a:stretch>
-                      <a:fillRect/>
-                    </a:stretch>
-                  </pic:blipFill>
-                  <pic:spPr>
-                    <a:xfrm>
-                      <a:off x="0" y="0"/>
-                      <a:ext cx="3022446" cy="2160000"/>
-                    </a:xfrm>
-                    <a:prstGeom prst="rect">
-                      <a:avLst/>
-                    </a:prstGeom>
-                  </pic:spPr>
-                </pic:pic>
-              </a:graphicData>
-            </a:graphic>
-          </wp:inline>
-        </w:drawing>
-      </w:r>
-      <w:r>
-        <w:rPr>
-          <w:rFonts w:eastAsiaTheme="majorEastAsia" w:cstheme="minorHAnsi"/>
-          <w:noProof/>
-          <w:sz w:val="28"/>
-          <w:szCs w:val="32"/>
-          <w:lang w:eastAsia="en-IN"/>
-        </w:rPr>
-        <w:drawing>
-          <wp:inline distT="0" distB="0" distL="0" distR="0">
-            <wp:extent cx="3022446" cy="2160000"/>
-            <wp:effectExtent l="0" t="0" r="6985" b="0"/>
-            <wp:docPr id="5" name="Picture 5"/>
-            <wp:cNvGraphicFramePr>
-              <a:graphicFrameLocks xmlns:a="http://schemas.openxmlformats.org/drawingml/2006/main" noChangeAspect="1"/>
-            </wp:cNvGraphicFramePr>
-            <a:graphic xmlns:a="http://schemas.openxmlformats.org/drawingml/2006/main">
-              <a:graphicData uri="http://schemas.openxmlformats.org/drawingml/2006/picture">
-                <pic:pic xmlns:pic="http://schemas.openxmlformats.org/drawingml/2006/picture">
-                  <pic:nvPicPr>
-                    <pic:cNvPr id="5" name="4.png"/>
-                    <pic:cNvPicPr/>
-                  </pic:nvPicPr>
-                  <pic:blipFill>
-                    <a:blip r:embed="rId11">
-                      <a:extLst>
-                        <a:ext uri="{28A0092B-C50C-407E-A947-70E740481C1C}">
-                          <a14:useLocalDpi xmlns:a14="http://schemas.microsoft.com/office/drawing/2010/main" val="0"/>
-                        </a:ext>
-                      </a:extLst>
-                    </a:blip>
-                    <a:stretch>
-                      <a:fillRect/>
-                    </a:stretch>
-                  </pic:blipFill>
-                  <pic:spPr>
-                    <a:xfrm>
-                      <a:off x="0" y="0"/>
-                      <a:ext cx="3022446" cy="2160000"/>
-                    </a:xfrm>
-                    <a:prstGeom prst="rect">
-                      <a:avLst/>
-                    </a:prstGeom>
-                  </pic:spPr>
-                </pic:pic>
-              </a:graphicData>
-            </a:graphic>
-          </wp:inline>
-        </w:drawing>
-      </w:r>
-    </w:p>
-    <w:p>
-      <w:pPr>
-        <w:tabs>
-          <w:tab w:val="left" w:pos="1728"/>
-        </w:tabs>
-        <w:rPr>
-          <w:b/>
-          <w:sz w:val="36"/>
-          <w:szCs w:val="32"/>
-          <w:u w:val="single"/>
-        </w:rPr>
-      </w:pPr>
-      <w:r>
-        <w:rPr>
-          <w:b/>
-          <w:sz w:val="36"/>
-          <w:szCs w:val="32"/>
-          <w:u w:val="single"/>
-        </w:rPr>
-        <w:lastRenderedPageBreak/>
-        <w:t>Observations:</w:t>
-      </w:r>
-    </w:p>
-    <w:p>
-      <w:pPr>
-        <w:pStyle w:val="ListParagraph"/>
-        <w:numPr>
-          <w:ilvl w:val="0"/>
-          <w:numId w:val="22"/>
-        </w:numPr>
-        <w:tabs>
-          <w:tab w:val="left" w:pos="1728"/>
-        </w:tabs>
-        <w:rPr>
-          <w:rFonts w:eastAsiaTheme="majorEastAsia" w:cstheme="minorHAnsi"/>
-          <w:sz w:val="28"/>
-          <w:szCs w:val="32"/>
-        </w:rPr>
-      </w:pPr>
-      <w:r>
-        <w:rPr>
-          <w:rFonts w:eastAsiaTheme="majorEastAsia" w:cstheme="minorHAnsi"/>
-          <w:sz w:val="28"/>
-          <w:szCs w:val="32"/>
-        </w:rPr>
-        <w:t>The sample paths are generated using method – 1, i.e., simulation is done at fixed dates with value of t</w:t>
-      </w:r>
-      <w:r>
-        <w:rPr>
-          <w:rFonts w:eastAsiaTheme="majorEastAsia" w:cstheme="minorHAnsi"/>
-          <w:sz w:val="28"/>
-          <w:szCs w:val="32"/>
-          <w:vertAlign w:val="subscript"/>
-        </w:rPr>
-        <w:t>i</w:t>
-      </w:r>
-      <w:r>
-        <w:rPr>
-          <w:rFonts w:eastAsiaTheme="majorEastAsia" w:cstheme="minorHAnsi"/>
-          <w:sz w:val="28"/>
-          <w:szCs w:val="32"/>
-        </w:rPr>
-        <w:t xml:space="preserve"> – t</w:t>
-      </w:r>
-      <w:r>
-        <w:rPr>
-          <w:rFonts w:eastAsiaTheme="majorEastAsia" w:cstheme="minorHAnsi"/>
-          <w:sz w:val="28"/>
-          <w:szCs w:val="32"/>
-          <w:vertAlign w:val="subscript"/>
-        </w:rPr>
-        <w:t>i-1</w:t>
-      </w:r>
-      <w:r>
-        <w:rPr>
-          <w:rFonts w:eastAsiaTheme="majorEastAsia" w:cstheme="minorHAnsi"/>
-          <w:sz w:val="28"/>
-          <w:szCs w:val="32"/>
-        </w:rPr>
-        <w:t xml:space="preserve"> taken as 4.</w:t>
-      </w:r>
-    </w:p>
-    <w:p>
-      <w:pPr>
-        <w:pStyle w:val="ListParagraph"/>
-        <w:numPr>
-          <w:ilvl w:val="0"/>
-          <w:numId w:val="22"/>
-        </w:numPr>
-        <w:tabs>
-          <w:tab w:val="left" w:pos="1728"/>
-        </w:tabs>
-        <w:rPr>
-          <w:rFonts w:eastAsiaTheme="majorEastAsia" w:cstheme="minorHAnsi"/>
-          <w:sz w:val="28"/>
-          <w:szCs w:val="32"/>
-        </w:rPr>
-      </w:pPr>
-      <w:r>
-        <w:rPr>
-          <w:rFonts w:eastAsiaTheme="majorEastAsia" w:cstheme="minorHAnsi"/>
-          <w:sz w:val="28"/>
-          <w:szCs w:val="32"/>
-        </w:rPr>
-        <w:t xml:space="preserve">As we can observe that the </w:t>
-      </w:r>
-      <w:r>
-        <w:rPr>
-          <w:rFonts w:eastAsiaTheme="majorEastAsia" w:cstheme="minorHAnsi"/>
-          <w:sz w:val="28"/>
-          <w:szCs w:val="32"/>
-        </w:rPr>
-        <w:t>sample path</w:t>
-      </w:r>
-      <w:r>
-        <w:rPr>
-          <w:rFonts w:eastAsiaTheme="majorEastAsia" w:cstheme="minorHAnsi"/>
-          <w:sz w:val="28"/>
-          <w:szCs w:val="32"/>
-        </w:rPr>
-        <w:t xml:space="preserve"> behaves very w</w:t>
-      </w:r>
-      <w:r>
-        <w:rPr>
-          <w:rFonts w:eastAsiaTheme="majorEastAsia" w:cstheme="minorHAnsi"/>
-          <w:sz w:val="28"/>
-          <w:szCs w:val="32"/>
-        </w:rPr>
-        <w:t>ildly, with lot of fluctuations</w:t>
+        <w:t>Since the random numbers are not seeded, the values differ on each new execution of the entire code.</w:t>
       </w:r>
       <w:bookmarkStart w:id="0" w:name="_GoBack"/>
       <w:bookmarkEnd w:id="0"/>
-      <w:r>
-        <w:rPr>
-          <w:rFonts w:eastAsiaTheme="majorEastAsia" w:cstheme="minorHAnsi"/>
-          <w:sz w:val="28"/>
-          <w:szCs w:val="32"/>
-        </w:rPr>
-        <w:t>, it hints at the fact that the sample path of Brownian motion is almost surely no-where differentiable and continuous everywhere.</w:t>
-      </w:r>
     </w:p>
     <w:sectPr>
-      <w:footerReference w:type="default" r:id="rId12"/>
-      <w:footerReference w:type="first" r:id="rId13"/>
+      <w:footerReference w:type="default" r:id="rId8"/>
+      <w:footerReference w:type="first" r:id="rId9"/>
       <w:pgSz w:w="11906" w:h="16838"/>
       <w:pgMar w:top="720" w:right="720" w:bottom="720" w:left="720" w:header="0" w:footer="0" w:gutter="0"/>
       <w:pgNumType w:start="1"/>
@@ -1514,7 +1857,7 @@
           <w:rPr>
             <w:noProof/>
           </w:rPr>
-          <w:t>2</w:t>
+          <w:t>6</w:t>
         </w:r>
         <w:r>
           <w:rPr>
@@ -2914,92 +3257,6 @@
     </w:lvl>
   </w:abstractNum>
   <w:abstractNum w:abstractNumId="14" w15:restartNumberingAfterBreak="0">
-    <w:nsid w:val="41966AFF"/>
-    <w:multiLevelType w:val="hybridMultilevel"/>
-    <w:tmpl w:val="F31E9190"/>
-    <w:lvl w:ilvl="0" w:tplc="4009000F">
-      <w:start w:val="1"/>
-      <w:numFmt w:val="decimal"/>
-      <w:lvlText w:val="%1."/>
-      <w:lvlJc w:val="left"/>
-      <w:pPr>
-        <w:ind w:left="720" w:hanging="360"/>
-      </w:pPr>
-    </w:lvl>
-    <w:lvl w:ilvl="1" w:tplc="40090019" w:tentative="1">
-      <w:start w:val="1"/>
-      <w:numFmt w:val="lowerLetter"/>
-      <w:lvlText w:val="%2."/>
-      <w:lvlJc w:val="left"/>
-      <w:pPr>
-        <w:ind w:left="1440" w:hanging="360"/>
-      </w:pPr>
-    </w:lvl>
-    <w:lvl w:ilvl="2" w:tplc="4009001B" w:tentative="1">
-      <w:start w:val="1"/>
-      <w:numFmt w:val="lowerRoman"/>
-      <w:lvlText w:val="%3."/>
-      <w:lvlJc w:val="right"/>
-      <w:pPr>
-        <w:ind w:left="2160" w:hanging="180"/>
-      </w:pPr>
-    </w:lvl>
-    <w:lvl w:ilvl="3" w:tplc="4009000F" w:tentative="1">
-      <w:start w:val="1"/>
-      <w:numFmt w:val="decimal"/>
-      <w:lvlText w:val="%4."/>
-      <w:lvlJc w:val="left"/>
-      <w:pPr>
-        <w:ind w:left="2880" w:hanging="360"/>
-      </w:pPr>
-    </w:lvl>
-    <w:lvl w:ilvl="4" w:tplc="40090019" w:tentative="1">
-      <w:start w:val="1"/>
-      <w:numFmt w:val="lowerLetter"/>
-      <w:lvlText w:val="%5."/>
-      <w:lvlJc w:val="left"/>
-      <w:pPr>
-        <w:ind w:left="3600" w:hanging="360"/>
-      </w:pPr>
-    </w:lvl>
-    <w:lvl w:ilvl="5" w:tplc="4009001B" w:tentative="1">
-      <w:start w:val="1"/>
-      <w:numFmt w:val="lowerRoman"/>
-      <w:lvlText w:val="%6."/>
-      <w:lvlJc w:val="right"/>
-      <w:pPr>
-        <w:ind w:left="4320" w:hanging="180"/>
-      </w:pPr>
-    </w:lvl>
-    <w:lvl w:ilvl="6" w:tplc="4009000F" w:tentative="1">
-      <w:start w:val="1"/>
-      <w:numFmt w:val="decimal"/>
-      <w:lvlText w:val="%7."/>
-      <w:lvlJc w:val="left"/>
-      <w:pPr>
-        <w:ind w:left="5040" w:hanging="360"/>
-      </w:pPr>
-    </w:lvl>
-    <w:lvl w:ilvl="7" w:tplc="40090019" w:tentative="1">
-      <w:start w:val="1"/>
-      <w:numFmt w:val="lowerLetter"/>
-      <w:lvlText w:val="%8."/>
-      <w:lvlJc w:val="left"/>
-      <w:pPr>
-        <w:ind w:left="5760" w:hanging="360"/>
-      </w:pPr>
-    </w:lvl>
-    <w:lvl w:ilvl="8" w:tplc="4009001B" w:tentative="1">
-      <w:start w:val="1"/>
-      <w:numFmt w:val="lowerRoman"/>
-      <w:lvlText w:val="%9."/>
-      <w:lvlJc w:val="right"/>
-      <w:pPr>
-        <w:ind w:left="6480" w:hanging="180"/>
-      </w:pPr>
-    </w:lvl>
-  </w:abstractNum>
-  <w:abstractNum w:abstractNumId="15" w15:restartNumberingAfterBreak="0">
     <w:nsid w:val="457B3A42"/>
     <w:multiLevelType w:val="multilevel"/>
     <w:tmpl w:val="4009001D"/>
@@ -3085,7 +3342,7 @@
       </w:pPr>
     </w:lvl>
   </w:abstractNum>
-  <w:abstractNum w:abstractNumId="16" w15:restartNumberingAfterBreak="0">
+  <w:abstractNum w:abstractNumId="15" w15:restartNumberingAfterBreak="0">
     <w:nsid w:val="4A914FE9"/>
     <w:multiLevelType w:val="multilevel"/>
     <w:tmpl w:val="9D567848"/>
@@ -3174,7 +3431,7 @@
       </w:pPr>
     </w:lvl>
   </w:abstractNum>
-  <w:abstractNum w:abstractNumId="17" w15:restartNumberingAfterBreak="0">
+  <w:abstractNum w:abstractNumId="16" w15:restartNumberingAfterBreak="0">
     <w:nsid w:val="5FA76700"/>
     <w:multiLevelType w:val="hybridMultilevel"/>
     <w:tmpl w:val="86DE652C"/>
@@ -3287,7 +3544,7 @@
       </w:rPr>
     </w:lvl>
   </w:abstractNum>
-  <w:abstractNum w:abstractNumId="18" w15:restartNumberingAfterBreak="0">
+  <w:abstractNum w:abstractNumId="17" w15:restartNumberingAfterBreak="0">
     <w:nsid w:val="69FA6790"/>
     <w:multiLevelType w:val="hybridMultilevel"/>
     <w:tmpl w:val="A1EEDA30"/>
@@ -3373,7 +3630,7 @@
       </w:pPr>
     </w:lvl>
   </w:abstractNum>
-  <w:abstractNum w:abstractNumId="19" w15:restartNumberingAfterBreak="0">
+  <w:abstractNum w:abstractNumId="18" w15:restartNumberingAfterBreak="0">
     <w:nsid w:val="78860074"/>
     <w:multiLevelType w:val="multilevel"/>
     <w:tmpl w:val="4009001D"/>
@@ -3459,7 +3716,7 @@
       </w:pPr>
     </w:lvl>
   </w:abstractNum>
-  <w:abstractNum w:abstractNumId="20" w15:restartNumberingAfterBreak="0">
+  <w:abstractNum w:abstractNumId="19" w15:restartNumberingAfterBreak="0">
     <w:nsid w:val="7BAD750F"/>
     <w:multiLevelType w:val="hybridMultilevel"/>
     <w:tmpl w:val="2794CD8C"/>
@@ -3545,7 +3802,7 @@
       </w:pPr>
     </w:lvl>
   </w:abstractNum>
-  <w:abstractNum w:abstractNumId="21" w15:restartNumberingAfterBreak="0">
+  <w:abstractNum w:abstractNumId="20" w15:restartNumberingAfterBreak="0">
     <w:nsid w:val="7D3D67A9"/>
     <w:multiLevelType w:val="hybridMultilevel"/>
     <w:tmpl w:val="314CC10C"/>
@@ -3635,7 +3892,7 @@
     <w:abstractNumId w:val="11"/>
   </w:num>
   <w:num w:numId="2">
-    <w:abstractNumId w:val="16"/>
+    <w:abstractNumId w:val="15"/>
   </w:num>
   <w:num w:numId="3">
     <w:abstractNumId w:val="9"/>
@@ -3647,7 +3904,7 @@
     <w:abstractNumId w:val="6"/>
   </w:num>
   <w:num w:numId="6">
-    <w:abstractNumId w:val="19"/>
+    <w:abstractNumId w:val="18"/>
   </w:num>
   <w:num w:numId="7">
     <w:abstractNumId w:val="0"/>
@@ -3656,7 +3913,7 @@
     <w:abstractNumId w:val="7"/>
   </w:num>
   <w:num w:numId="9">
-    <w:abstractNumId w:val="15"/>
+    <w:abstractNumId w:val="14"/>
   </w:num>
   <w:num w:numId="10">
     <w:abstractNumId w:val="1"/>
@@ -3665,13 +3922,13 @@
     <w:abstractNumId w:val="3"/>
   </w:num>
   <w:num w:numId="12">
-    <w:abstractNumId w:val="20"/>
+    <w:abstractNumId w:val="19"/>
   </w:num>
   <w:num w:numId="13">
-    <w:abstractNumId w:val="17"/>
+    <w:abstractNumId w:val="16"/>
   </w:num>
   <w:num w:numId="14">
-    <w:abstractNumId w:val="18"/>
+    <w:abstractNumId w:val="17"/>
   </w:num>
   <w:num w:numId="15">
     <w:abstractNumId w:val="5"/>
@@ -3680,7 +3937,7 @@
     <w:abstractNumId w:val="8"/>
   </w:num>
   <w:num w:numId="17">
-    <w:abstractNumId w:val="21"/>
+    <w:abstractNumId w:val="20"/>
   </w:num>
   <w:num w:numId="18">
     <w:abstractNumId w:val="12"/>
@@ -3693,9 +3950,6 @@
   </w:num>
   <w:num w:numId="21">
     <w:abstractNumId w:val="2"/>
-  </w:num>
-  <w:num w:numId="22">
-    <w:abstractNumId w:val="14"/>
   </w:num>
   <w:numIdMacAtCleanup w:val="4"/>
 </w:numbering>
@@ -5033,544 +5287,6 @@
 </w:styles>
 </file>
 
-<file path=word/glossary/document.xml><?xml version="1.0" encoding="utf-8"?>
-<w:glossaryDocument xmlns:wpc="http://schemas.microsoft.com/office/word/2010/wordprocessingCanvas" xmlns:cx="http://schemas.microsoft.com/office/drawing/2014/chartex" xmlns:mc="http://schemas.openxmlformats.org/markup-compatibility/2006" xmlns:o="urn:schemas-microsoft-com:office:office" xmlns:r="http://schemas.openxmlformats.org/officeDocument/2006/relationships" xmlns:m="http://schemas.openxmlformats.org/officeDocument/2006/math" xmlns:v="urn:schemas-microsoft-com:vml" xmlns:wp14="http://schemas.microsoft.com/office/word/2010/wordprocessingDrawing" xmlns:wp="http://schemas.openxmlformats.org/drawingml/2006/wordprocessingDrawing" xmlns:w10="urn:schemas-microsoft-com:office:word" xmlns:w="http://schemas.openxmlformats.org/wordprocessingml/2006/main" xmlns:w14="http://schemas.microsoft.com/office/word/2010/wordml" xmlns:w15="http://schemas.microsoft.com/office/word/2012/wordml" xmlns:w16se="http://schemas.microsoft.com/office/word/2015/wordml/symex" xmlns:wpg="http://schemas.microsoft.com/office/word/2010/wordprocessingGroup" xmlns:wpi="http://schemas.microsoft.com/office/word/2010/wordprocessingInk" xmlns:wne="http://schemas.microsoft.com/office/word/2006/wordml" xmlns:wps="http://schemas.microsoft.com/office/word/2010/wordprocessingShape" mc:Ignorable="w14 w15 w16se wp14"/>
-</file>
-
-<file path=word/glossary/fontTable.xml><?xml version="1.0" encoding="utf-8"?>
-<w:fonts xmlns:mc="http://schemas.openxmlformats.org/markup-compatibility/2006" xmlns:r="http://schemas.openxmlformats.org/officeDocument/2006/relationships" xmlns:w="http://schemas.openxmlformats.org/wordprocessingml/2006/main" xmlns:w14="http://schemas.microsoft.com/office/word/2010/wordml" xmlns:w15="http://schemas.microsoft.com/office/word/2012/wordml" xmlns:w16se="http://schemas.microsoft.com/office/word/2015/wordml/symex" mc:Ignorable="w14 w15 w16se">
-  <w:font w:name="Symbol">
-    <w:panose1 w:val="05050102010706020507"/>
-    <w:charset w:val="02"/>
-    <w:family w:val="roman"/>
-    <w:pitch w:val="variable"/>
-    <w:sig w:usb0="00000000" w:usb1="10000000" w:usb2="00000000" w:usb3="00000000" w:csb0="80000000" w:csb1="00000000"/>
-  </w:font>
-  <w:font w:name="Times New Roman">
-    <w:panose1 w:val="02020603050405020304"/>
-    <w:charset w:val="00"/>
-    <w:family w:val="roman"/>
-    <w:pitch w:val="variable"/>
-    <w:sig w:usb0="E0002AFF" w:usb1="C0007843" w:usb2="00000009" w:usb3="00000000" w:csb0="000001FF" w:csb1="00000000"/>
-  </w:font>
-  <w:font w:name="Courier New">
-    <w:panose1 w:val="02070309020205020404"/>
-    <w:charset w:val="00"/>
-    <w:family w:val="modern"/>
-    <w:pitch w:val="fixed"/>
-    <w:sig w:usb0="E0002EFF" w:usb1="C0007843" w:usb2="00000009" w:usb3="00000000" w:csb0="000001FF" w:csb1="00000000"/>
-  </w:font>
-  <w:font w:name="Wingdings">
-    <w:panose1 w:val="05000000000000000000"/>
-    <w:charset w:val="02"/>
-    <w:family w:val="auto"/>
-    <w:pitch w:val="variable"/>
-    <w:sig w:usb0="00000000" w:usb1="10000000" w:usb2="00000000" w:usb3="00000000" w:csb0="80000000" w:csb1="00000000"/>
-  </w:font>
-  <w:font w:name="Calibri">
-    <w:panose1 w:val="020F0502020204030204"/>
-    <w:charset w:val="00"/>
-    <w:family w:val="swiss"/>
-    <w:pitch w:val="variable"/>
-    <w:sig w:usb0="E00002FF" w:usb1="4000ACFF" w:usb2="00000001" w:usb3="00000000" w:csb0="0000019F" w:csb1="00000000"/>
-  </w:font>
-  <w:font w:name="Calibri Light">
-    <w:panose1 w:val="020F0302020204030204"/>
-    <w:charset w:val="00"/>
-    <w:family w:val="swiss"/>
-    <w:pitch w:val="variable"/>
-    <w:sig w:usb0="A00002EF" w:usb1="4000207B" w:usb2="00000000" w:usb3="00000000" w:csb0="0000009F" w:csb1="00000000"/>
-  </w:font>
-  <w:font w:name="Cambria Math">
-    <w:panose1 w:val="02040503050406030204"/>
-    <w:charset w:val="00"/>
-    <w:family w:val="roman"/>
-    <w:pitch w:val="variable"/>
-    <w:sig w:usb0="E00006FF" w:usb1="420024FF" w:usb2="02000000" w:usb3="00000000" w:csb0="0000019F" w:csb1="00000000"/>
-  </w:font>
-</w:fonts>
-</file>
-
-<file path=word/glossary/settings.xml><?xml version="1.0" encoding="utf-8"?>
-<w:settings xmlns:mc="http://schemas.openxmlformats.org/markup-compatibility/2006" xmlns:o="urn:schemas-microsoft-com:office:office" xmlns:r="http://schemas.openxmlformats.org/officeDocument/2006/relationships" xmlns:m="http://schemas.openxmlformats.org/officeDocument/2006/math" xmlns:v="urn:schemas-microsoft-com:vml" xmlns:w10="urn:schemas-microsoft-com:office:word" xmlns:w="http://schemas.openxmlformats.org/wordprocessingml/2006/main" xmlns:w14="http://schemas.microsoft.com/office/word/2010/wordml" xmlns:w15="http://schemas.microsoft.com/office/word/2012/wordml" xmlns:w16se="http://schemas.microsoft.com/office/word/2015/wordml/symex" xmlns:sl="http://schemas.openxmlformats.org/schemaLibrary/2006/main" mc:Ignorable="w14 w15 w16se">
-  <w:view w:val="normal"/>
-  <w:defaultTabStop w:val="720"/>
-  <w:characterSpacingControl w:val="doNotCompress"/>
-  <w:compat>
-    <w:useFELayout/>
-    <w:compatSetting w:name="compatibilityMode" w:uri="http://schemas.microsoft.com/office/word" w:val="15"/>
-    <w:compatSetting w:name="overrideTableStyleFontSizeAndJustification" w:uri="http://schemas.microsoft.com/office/word" w:val="1"/>
-    <w:compatSetting w:name="enableOpenTypeFeatures" w:uri="http://schemas.microsoft.com/office/word" w:val="1"/>
-    <w:compatSetting w:name="doNotFlipMirrorIndents" w:uri="http://schemas.microsoft.com/office/word" w:val="1"/>
-    <w:compatSetting w:name="differentiateMultirowTableHeaders" w:uri="http://schemas.microsoft.com/office/word" w:val="1"/>
-  </w:compat>
-  <w:rsids>
-    <w:rsidRoot w:val="00E835B2"/>
-    <w:rsid w:val="00BA5F4E"/>
-    <w:rsid w:val="00E835B2"/>
-  </w:rsids>
-  <m:mathPr>
-    <m:mathFont m:val="Cambria Math"/>
-    <m:brkBin m:val="before"/>
-    <m:brkBinSub m:val="--"/>
-    <m:smallFrac m:val="0"/>
-    <m:dispDef/>
-    <m:lMargin m:val="0"/>
-    <m:rMargin m:val="0"/>
-    <m:defJc m:val="centerGroup"/>
-    <m:wrapIndent m:val="1440"/>
-    <m:intLim m:val="subSup"/>
-    <m:naryLim m:val="undOvr"/>
-  </m:mathPr>
-  <w:themeFontLang w:val="en-IN"/>
-  <w:clrSchemeMapping w:bg1="light1" w:t1="dark1" w:bg2="light2" w:t2="dark2" w:accent1="accent1" w:accent2="accent2" w:accent3="accent3" w:accent4="accent4" w:accent5="accent5" w:accent6="accent6" w:hyperlink="hyperlink" w:followedHyperlink="followedHyperlink"/>
-  <w:decimalSymbol w:val="."/>
-  <w:listSeparator w:val=","/>
-  <w15:chartTrackingRefBased/>
-</w:settings>
-</file>
-
-<file path=word/glossary/styles.xml><?xml version="1.0" encoding="utf-8"?>
-<w:styles xmlns:mc="http://schemas.openxmlformats.org/markup-compatibility/2006" xmlns:r="http://schemas.openxmlformats.org/officeDocument/2006/relationships" xmlns:w="http://schemas.openxmlformats.org/wordprocessingml/2006/main" xmlns:w14="http://schemas.microsoft.com/office/word/2010/wordml" xmlns:w15="http://schemas.microsoft.com/office/word/2012/wordml" xmlns:w16se="http://schemas.microsoft.com/office/word/2015/wordml/symex" mc:Ignorable="w14 w15 w16se">
-  <w:docDefaults>
-    <w:rPrDefault>
-      <w:rPr>
-        <w:rFonts w:asciiTheme="minorHAnsi" w:eastAsiaTheme="minorEastAsia" w:hAnsiTheme="minorHAnsi" w:cstheme="minorBidi"/>
-        <w:sz w:val="22"/>
-        <w:szCs w:val="22"/>
-        <w:lang w:val="en-IN" w:eastAsia="en-IN" w:bidi="ar-SA"/>
-      </w:rPr>
-    </w:rPrDefault>
-    <w:pPrDefault>
-      <w:pPr>
-        <w:spacing w:after="160" w:line="259" w:lineRule="auto"/>
-      </w:pPr>
-    </w:pPrDefault>
-  </w:docDefaults>
-  <w:latentStyles w:defLockedState="0" w:defUIPriority="99" w:defSemiHidden="0" w:defUnhideWhenUsed="0" w:defQFormat="0" w:count="371">
-    <w:lsdException w:name="Normal" w:uiPriority="0" w:qFormat="1"/>
-    <w:lsdException w:name="heading 1" w:uiPriority="9" w:qFormat="1"/>
-    <w:lsdException w:name="heading 2" w:semiHidden="1" w:uiPriority="9" w:unhideWhenUsed="1" w:qFormat="1"/>
-    <w:lsdException w:name="heading 3" w:semiHidden="1" w:uiPriority="9" w:unhideWhenUsed="1" w:qFormat="1"/>
-    <w:lsdException w:name="heading 4" w:semiHidden="1" w:uiPriority="9" w:unhideWhenUsed="1" w:qFormat="1"/>
-    <w:lsdException w:name="heading 5" w:semiHidden="1" w:uiPriority="9" w:unhideWhenUsed="1" w:qFormat="1"/>
-    <w:lsdException w:name="heading 6" w:semiHidden="1" w:uiPriority="9" w:unhideWhenUsed="1" w:qFormat="1"/>
-    <w:lsdException w:name="heading 7" w:semiHidden="1" w:uiPriority="9" w:unhideWhenUsed="1" w:qFormat="1"/>
-    <w:lsdException w:name="heading 8" w:semiHidden="1" w:uiPriority="9" w:unhideWhenUsed="1" w:qFormat="1"/>
-    <w:lsdException w:name="heading 9" w:semiHidden="1" w:uiPriority="9" w:unhideWhenUsed="1" w:qFormat="1"/>
-    <w:lsdException w:name="index 1" w:semiHidden="1" w:unhideWhenUsed="1"/>
-    <w:lsdException w:name="index 2" w:semiHidden="1" w:unhideWhenUsed="1"/>
-    <w:lsdException w:name="index 3" w:semiHidden="1" w:unhideWhenUsed="1"/>
-    <w:lsdException w:name="index 4" w:semiHidden="1" w:unhideWhenUsed="1"/>
-    <w:lsdException w:name="index 5" w:semiHidden="1" w:unhideWhenUsed="1"/>
-    <w:lsdException w:name="index 6" w:semiHidden="1" w:unhideWhenUsed="1"/>
-    <w:lsdException w:name="index 7" w:semiHidden="1" w:unhideWhenUsed="1"/>
-    <w:lsdException w:name="index 8" w:semiHidden="1" w:unhideWhenUsed="1"/>
-    <w:lsdException w:name="index 9" w:semiHidden="1" w:unhideWhenUsed="1"/>
-    <w:lsdException w:name="toc 1" w:semiHidden="1" w:uiPriority="39" w:unhideWhenUsed="1"/>
-    <w:lsdException w:name="toc 2" w:semiHidden="1" w:uiPriority="39" w:unhideWhenUsed="1"/>
-    <w:lsdException w:name="toc 3" w:semiHidden="1" w:uiPriority="39" w:unhideWhenUsed="1"/>
-    <w:lsdException w:name="toc 4" w:semiHidden="1" w:uiPriority="39" w:unhideWhenUsed="1"/>
-    <w:lsdException w:name="toc 5" w:semiHidden="1" w:uiPriority="39" w:unhideWhenUsed="1"/>
-    <w:lsdException w:name="toc 6" w:semiHidden="1" w:uiPriority="39" w:unhideWhenUsed="1"/>
-    <w:lsdException w:name="toc 7" w:semiHidden="1" w:uiPriority="39" w:unhideWhenUsed="1"/>
-    <w:lsdException w:name="toc 8" w:semiHidden="1" w:uiPriority="39" w:unhideWhenUsed="1"/>
-    <w:lsdException w:name="toc 9" w:semiHidden="1" w:uiPriority="39" w:unhideWhenUsed="1"/>
-    <w:lsdException w:name="Normal Indent" w:semiHidden="1" w:unhideWhenUsed="1"/>
-    <w:lsdException w:name="footnote text" w:semiHidden="1" w:unhideWhenUsed="1"/>
-    <w:lsdException w:name="annotation text" w:semiHidden="1" w:unhideWhenUsed="1"/>
-    <w:lsdException w:name="header" w:semiHidden="1" w:unhideWhenUsed="1"/>
-    <w:lsdException w:name="footer" w:semiHidden="1" w:unhideWhenUsed="1"/>
-    <w:lsdException w:name="index heading" w:semiHidden="1" w:unhideWhenUsed="1"/>
-    <w:lsdException w:name="caption" w:semiHidden="1" w:uiPriority="35" w:unhideWhenUsed="1" w:qFormat="1"/>
-    <w:lsdException w:name="table of figures" w:semiHidden="1" w:unhideWhenUsed="1"/>
-    <w:lsdException w:name="envelope address" w:semiHidden="1" w:unhideWhenUsed="1"/>
-    <w:lsdException w:name="envelope return" w:semiHidden="1" w:unhideWhenUsed="1"/>
-    <w:lsdException w:name="footnote reference" w:semiHidden="1" w:unhideWhenUsed="1"/>
-    <w:lsdException w:name="annotation reference" w:semiHidden="1" w:unhideWhenUsed="1"/>
-    <w:lsdException w:name="line number" w:semiHidden="1" w:unhideWhenUsed="1"/>
-    <w:lsdException w:name="page number" w:semiHidden="1" w:unhideWhenUsed="1"/>
-    <w:lsdException w:name="endnote reference" w:semiHidden="1" w:unhideWhenUsed="1"/>
-    <w:lsdException w:name="endnote text" w:semiHidden="1" w:unhideWhenUsed="1"/>
-    <w:lsdException w:name="table of authorities" w:semiHidden="1" w:unhideWhenUsed="1"/>
-    <w:lsdException w:name="macro" w:semiHidden="1" w:unhideWhenUsed="1"/>
-    <w:lsdException w:name="toa heading" w:semiHidden="1" w:unhideWhenUsed="1"/>
-    <w:lsdException w:name="List" w:semiHidden="1" w:unhideWhenUsed="1"/>
-    <w:lsdException w:name="List Bullet" w:semiHidden="1" w:unhideWhenUsed="1"/>
-    <w:lsdException w:name="List Number" w:semiHidden="1" w:unhideWhenUsed="1"/>
-    <w:lsdException w:name="List 2" w:semiHidden="1" w:unhideWhenUsed="1"/>
-    <w:lsdException w:name="List 3" w:semiHidden="1" w:unhideWhenUsed="1"/>
-    <w:lsdException w:name="List 4" w:semiHidden="1" w:unhideWhenUsed="1"/>
-    <w:lsdException w:name="List 5" w:semiHidden="1" w:unhideWhenUsed="1"/>
-    <w:lsdException w:name="List Bullet 2" w:semiHidden="1" w:unhideWhenUsed="1"/>
-    <w:lsdException w:name="List Bullet 3" w:semiHidden="1" w:unhideWhenUsed="1"/>
-    <w:lsdException w:name="List Bullet 4" w:semiHidden="1" w:unhideWhenUsed="1"/>
-    <w:lsdException w:name="List Bullet 5" w:semiHidden="1" w:unhideWhenUsed="1"/>
-    <w:lsdException w:name="List Number 2" w:semiHidden="1" w:unhideWhenUsed="1"/>
-    <w:lsdException w:name="List Number 3" w:semiHidden="1" w:unhideWhenUsed="1"/>
-    <w:lsdException w:name="List Number 4" w:semiHidden="1" w:unhideWhenUsed="1"/>
-    <w:lsdException w:name="List Number 5" w:semiHidden="1" w:unhideWhenUsed="1"/>
-    <w:lsdException w:name="Title" w:uiPriority="10" w:qFormat="1"/>
-    <w:lsdException w:name="Closing" w:semiHidden="1" w:unhideWhenUsed="1"/>
-    <w:lsdException w:name="Signature" w:semiHidden="1" w:unhideWhenUsed="1"/>
-    <w:lsdException w:name="Default Paragraph Font" w:semiHidden="1" w:uiPriority="1" w:unhideWhenUsed="1"/>
-    <w:lsdException w:name="Body Text" w:semiHidden="1" w:unhideWhenUsed="1"/>
-    <w:lsdException w:name="Body Text Indent" w:semiHidden="1" w:unhideWhenUsed="1"/>
-    <w:lsdException w:name="List Continue" w:semiHidden="1" w:unhideWhenUsed="1"/>
-    <w:lsdException w:name="List Continue 2" w:semiHidden="1" w:unhideWhenUsed="1"/>
-    <w:lsdException w:name="List Continue 3" w:semiHidden="1" w:unhideWhenUsed="1"/>
-    <w:lsdException w:name="List Continue 4" w:semiHidden="1" w:unhideWhenUsed="1"/>
-    <w:lsdException w:name="List Continue 5" w:semiHidden="1" w:unhideWhenUsed="1"/>
-    <w:lsdException w:name="Message Header" w:semiHidden="1" w:unhideWhenUsed="1"/>
-    <w:lsdException w:name="Subtitle" w:uiPriority="11" w:qFormat="1"/>
-    <w:lsdException w:name="Salutation" w:semiHidden="1" w:unhideWhenUsed="1"/>
-    <w:lsdException w:name="Date" w:semiHidden="1" w:unhideWhenUsed="1"/>
-    <w:lsdException w:name="Body Text First Indent" w:semiHidden="1" w:unhideWhenUsed="1"/>
-    <w:lsdException w:name="Body Text First Indent 2" w:semiHidden="1" w:unhideWhenUsed="1"/>
-    <w:lsdException w:name="Note Heading" w:semiHidden="1" w:unhideWhenUsed="1"/>
-    <w:lsdException w:name="Body Text 2" w:semiHidden="1" w:unhideWhenUsed="1"/>
-    <w:lsdException w:name="Body Text 3" w:semiHidden="1" w:unhideWhenUsed="1"/>
-    <w:lsdException w:name="Body Text Indent 2" w:semiHidden="1" w:unhideWhenUsed="1"/>
-    <w:lsdException w:name="Body Text Indent 3" w:semiHidden="1" w:unhideWhenUsed="1"/>
-    <w:lsdException w:name="Block Text" w:semiHidden="1" w:unhideWhenUsed="1"/>
-    <w:lsdException w:name="Hyperlink" w:semiHidden="1" w:unhideWhenUsed="1"/>
-    <w:lsdException w:name="FollowedHyperlink" w:semiHidden="1" w:unhideWhenUsed="1"/>
-    <w:lsdException w:name="Strong" w:uiPriority="22" w:qFormat="1"/>
-    <w:lsdException w:name="Emphasis" w:uiPriority="20" w:qFormat="1"/>
-    <w:lsdException w:name="Document Map" w:semiHidden="1" w:unhideWhenUsed="1"/>
-    <w:lsdException w:name="Plain Text" w:semiHidden="1" w:unhideWhenUsed="1"/>
-    <w:lsdException w:name="E-mail Signature" w:semiHidden="1" w:unhideWhenUsed="1"/>
-    <w:lsdException w:name="HTML Top of Form" w:semiHidden="1" w:unhideWhenUsed="1"/>
-    <w:lsdException w:name="HTML Bottom of Form" w:semiHidden="1" w:unhideWhenUsed="1"/>
-    <w:lsdException w:name="Normal (Web)" w:semiHidden="1" w:unhideWhenUsed="1"/>
-    <w:lsdException w:name="HTML Acronym" w:semiHidden="1" w:unhideWhenUsed="1"/>
-    <w:lsdException w:name="HTML Address" w:semiHidden="1" w:unhideWhenUsed="1"/>
-    <w:lsdException w:name="HTML Cite" w:semiHidden="1" w:unhideWhenUsed="1"/>
-    <w:lsdException w:name="HTML Code" w:semiHidden="1" w:unhideWhenUsed="1"/>
-    <w:lsdException w:name="HTML Definition" w:semiHidden="1" w:unhideWhenUsed="1"/>
-    <w:lsdException w:name="HTML Keyboard" w:semiHidden="1" w:unhideWhenUsed="1"/>
-    <w:lsdException w:name="HTML Preformatted" w:semiHidden="1" w:unhideWhenUsed="1"/>
-    <w:lsdException w:name="HTML Sample" w:semiHidden="1" w:unhideWhenUsed="1"/>
-    <w:lsdException w:name="HTML Typewriter" w:semiHidden="1" w:unhideWhenUsed="1"/>
-    <w:lsdException w:name="HTML Variable" w:semiHidden="1" w:unhideWhenUsed="1"/>
-    <w:lsdException w:name="Normal Table" w:semiHidden="1" w:unhideWhenUsed="1"/>
-    <w:lsdException w:name="annotation subject" w:semiHidden="1" w:unhideWhenUsed="1"/>
-    <w:lsdException w:name="No List" w:semiHidden="1" w:unhideWhenUsed="1"/>
-    <w:lsdException w:name="Outline List 1" w:semiHidden="1" w:unhideWhenUsed="1"/>
-    <w:lsdException w:name="Outline List 2" w:semiHidden="1" w:unhideWhenUsed="1"/>
-    <w:lsdException w:name="Outline List 3" w:semiHidden="1" w:unhideWhenUsed="1"/>
-    <w:lsdException w:name="Table Simple 1" w:semiHidden="1" w:unhideWhenUsed="1"/>
-    <w:lsdException w:name="Table Simple 2" w:semiHidden="1" w:unhideWhenUsed="1"/>
-    <w:lsdException w:name="Table Simple 3" w:semiHidden="1" w:unhideWhenUsed="1"/>
-    <w:lsdException w:name="Table Classic 1" w:semiHidden="1" w:unhideWhenUsed="1"/>
-    <w:lsdException w:name="Table Classic 2" w:semiHidden="1" w:unhideWhenUsed="1"/>
-    <w:lsdException w:name="Table Classic 3" w:semiHidden="1" w:unhideWhenUsed="1"/>
-    <w:lsdException w:name="Table Classic 4" w:semiHidden="1" w:unhideWhenUsed="1"/>
-    <w:lsdException w:name="Table Colorful 1" w:semiHidden="1" w:unhideWhenUsed="1"/>
-    <w:lsdException w:name="Table Colorful 2" w:semiHidden="1" w:unhideWhenUsed="1"/>
-    <w:lsdException w:name="Table Colorful 3" w:semiHidden="1" w:unhideWhenUsed="1"/>
-    <w:lsdException w:name="Table Columns 1" w:semiHidden="1" w:unhideWhenUsed="1"/>
-    <w:lsdException w:name="Table Columns 2" w:semiHidden="1" w:unhideWhenUsed="1"/>
-    <w:lsdException w:name="Table Columns 3" w:semiHidden="1" w:unhideWhenUsed="1"/>
-    <w:lsdException w:name="Table Columns 4" w:semiHidden="1" w:unhideWhenUsed="1"/>
-    <w:lsdException w:name="Table Columns 5" w:semiHidden="1" w:unhideWhenUsed="1"/>
-    <w:lsdException w:name="Table Grid 1" w:semiHidden="1" w:unhideWhenUsed="1"/>
-    <w:lsdException w:name="Table Grid 2" w:semiHidden="1" w:unhideWhenUsed="1"/>
-    <w:lsdException w:name="Table Grid 3" w:semiHidden="1" w:unhideWhenUsed="1"/>
-    <w:lsdException w:name="Table Grid 4" w:semiHidden="1" w:unhideWhenUsed="1"/>
-    <w:lsdException w:name="Table Grid 5" w:semiHidden="1" w:unhideWhenUsed="1"/>
-    <w:lsdException w:name="Table Grid 6" w:semiHidden="1" w:unhideWhenUsed="1"/>
-    <w:lsdException w:name="Table Grid 7" w:semiHidden="1" w:unhideWhenUsed="1"/>
-    <w:lsdException w:name="Table Grid 8" w:semiHidden="1" w:unhideWhenUsed="1"/>
-    <w:lsdException w:name="Table List 1" w:semiHidden="1" w:unhideWhenUsed="1"/>
-    <w:lsdException w:name="Table List 2" w:semiHidden="1" w:unhideWhenUsed="1"/>
-    <w:lsdException w:name="Table List 3" w:semiHidden="1" w:unhideWhenUsed="1"/>
-    <w:lsdException w:name="Table List 4" w:semiHidden="1" w:unhideWhenUsed="1"/>
-    <w:lsdException w:name="Table List 5" w:semiHidden="1" w:unhideWhenUsed="1"/>
-    <w:lsdException w:name="Table List 6" w:semiHidden="1" w:unhideWhenUsed="1"/>
-    <w:lsdException w:name="Table List 7" w:semiHidden="1" w:unhideWhenUsed="1"/>
-    <w:lsdException w:name="Table List 8" w:semiHidden="1" w:unhideWhenUsed="1"/>
-    <w:lsdException w:name="Table 3D effects 1" w:semiHidden="1" w:unhideWhenUsed="1"/>
-    <w:lsdException w:name="Table 3D effects 2" w:semiHidden="1" w:unhideWhenUsed="1"/>
-    <w:lsdException w:name="Table 3D effects 3" w:semiHidden="1" w:unhideWhenUsed="1"/>
-    <w:lsdException w:name="Table Contemporary" w:semiHidden="1" w:unhideWhenUsed="1"/>
-    <w:lsdException w:name="Table Elegant" w:semiHidden="1" w:unhideWhenUsed="1"/>
-    <w:lsdException w:name="Table Professional" w:semiHidden="1" w:unhideWhenUsed="1"/>
-    <w:lsdException w:name="Table Subtle 1" w:semiHidden="1" w:unhideWhenUsed="1"/>
-    <w:lsdException w:name="Table Subtle 2" w:semiHidden="1" w:unhideWhenUsed="1"/>
-    <w:lsdException w:name="Table Web 1" w:semiHidden="1" w:unhideWhenUsed="1"/>
-    <w:lsdException w:name="Table Web 2" w:semiHidden="1" w:unhideWhenUsed="1"/>
-    <w:lsdException w:name="Table Web 3" w:semiHidden="1" w:unhideWhenUsed="1"/>
-    <w:lsdException w:name="Balloon Text" w:semiHidden="1" w:unhideWhenUsed="1"/>
-    <w:lsdException w:name="Table Grid" w:uiPriority="39"/>
-    <w:lsdException w:name="Table Theme" w:semiHidden="1" w:unhideWhenUsed="1"/>
-    <w:lsdException w:name="Placeholder Text" w:semiHidden="1"/>
-    <w:lsdException w:name="No Spacing" w:uiPriority="1" w:qFormat="1"/>
-    <w:lsdException w:name="Light Shading" w:uiPriority="60"/>
-    <w:lsdException w:name="Light List" w:uiPriority="61"/>
-    <w:lsdException w:name="Light Grid" w:uiPriority="62"/>
-    <w:lsdException w:name="Medium Shading 1" w:uiPriority="63"/>
-    <w:lsdException w:name="Medium Shading 2" w:uiPriority="64"/>
-    <w:lsdException w:name="Medium List 1" w:uiPriority="65"/>
-    <w:lsdException w:name="Medium List 2" w:uiPriority="66"/>
-    <w:lsdException w:name="Medium Grid 1" w:uiPriority="67"/>
-    <w:lsdException w:name="Medium Grid 2" w:uiPriority="68"/>
-    <w:lsdException w:name="Medium Grid 3" w:uiPriority="69"/>
-    <w:lsdException w:name="Dark List" w:uiPriority="70"/>
-    <w:lsdException w:name="Colorful Shading" w:uiPriority="71"/>
-    <w:lsdException w:name="Colorful List" w:uiPriority="72"/>
-    <w:lsdException w:name="Colorful Grid" w:uiPriority="73"/>
-    <w:lsdException w:name="Light Shading Accent 1" w:uiPriority="60"/>
-    <w:lsdException w:name="Light List Accent 1" w:uiPriority="61"/>
-    <w:lsdException w:name="Light Grid Accent 1" w:uiPriority="62"/>
-    <w:lsdException w:name="Medium Shading 1 Accent 1" w:uiPriority="63"/>
-    <w:lsdException w:name="Medium Shading 2 Accent 1" w:uiPriority="64"/>
-    <w:lsdException w:name="Medium List 1 Accent 1" w:uiPriority="65"/>
-    <w:lsdException w:name="Revision" w:semiHidden="1"/>
-    <w:lsdException w:name="List Paragraph" w:uiPriority="34" w:qFormat="1"/>
-    <w:lsdException w:name="Quote" w:uiPriority="29" w:qFormat="1"/>
-    <w:lsdException w:name="Intense Quote" w:uiPriority="30" w:qFormat="1"/>
-    <w:lsdException w:name="Medium List 2 Accent 1" w:uiPriority="66"/>
-    <w:lsdException w:name="Medium Grid 1 Accent 1" w:uiPriority="67"/>
-    <w:lsdException w:name="Medium Grid 2 Accent 1" w:uiPriority="68"/>
-    <w:lsdException w:name="Medium Grid 3 Accent 1" w:uiPriority="69"/>
-    <w:lsdException w:name="Dark List Accent 1" w:uiPriority="70"/>
-    <w:lsdException w:name="Colorful Shading Accent 1" w:uiPriority="71"/>
-    <w:lsdException w:name="Colorful List Accent 1" w:uiPriority="72"/>
-    <w:lsdException w:name="Colorful Grid Accent 1" w:uiPriority="73"/>
-    <w:lsdException w:name="Light Shading Accent 2" w:uiPriority="60"/>
-    <w:lsdException w:name="Light List Accent 2" w:uiPriority="61"/>
-    <w:lsdException w:name="Light Grid Accent 2" w:uiPriority="62"/>
-    <w:lsdException w:name="Medium Shading 1 Accent 2" w:uiPriority="63"/>
-    <w:lsdException w:name="Medium Shading 2 Accent 2" w:uiPriority="64"/>
-    <w:lsdException w:name="Medium List 1 Accent 2" w:uiPriority="65"/>
-    <w:lsdException w:name="Medium List 2 Accent 2" w:uiPriority="66"/>
-    <w:lsdException w:name="Medium Grid 1 Accent 2" w:uiPriority="67"/>
-    <w:lsdException w:name="Medium Grid 2 Accent 2" w:uiPriority="68"/>
-    <w:lsdException w:name="Medium Grid 3 Accent 2" w:uiPriority="69"/>
-    <w:lsdException w:name="Dark List Accent 2" w:uiPriority="70"/>
-    <w:lsdException w:name="Colorful Shading Accent 2" w:uiPriority="71"/>
-    <w:lsdException w:name="Colorful List Accent 2" w:uiPriority="72"/>
-    <w:lsdException w:name="Colorful Grid Accent 2" w:uiPriority="73"/>
-    <w:lsdException w:name="Light Shading Accent 3" w:uiPriority="60"/>
-    <w:lsdException w:name="Light List Accent 3" w:uiPriority="61"/>
-    <w:lsdException w:name="Light Grid Accent 3" w:uiPriority="62"/>
-    <w:lsdException w:name="Medium Shading 1 Accent 3" w:uiPriority="63"/>
-    <w:lsdException w:name="Medium Shading 2 Accent 3" w:uiPriority="64"/>
-    <w:lsdException w:name="Medium List 1 Accent 3" w:uiPriority="65"/>
-    <w:lsdException w:name="Medium List 2 Accent 3" w:uiPriority="66"/>
-    <w:lsdException w:name="Medium Grid 1 Accent 3" w:uiPriority="67"/>
-    <w:lsdException w:name="Medium Grid 2 Accent 3" w:uiPriority="68"/>
-    <w:lsdException w:name="Medium Grid 3 Accent 3" w:uiPriority="69"/>
-    <w:lsdException w:name="Dark List Accent 3" w:uiPriority="70"/>
-    <w:lsdException w:name="Colorful Shading Accent 3" w:uiPriority="71"/>
-    <w:lsdException w:name="Colorful List Accent 3" w:uiPriority="72"/>
-    <w:lsdException w:name="Colorful Grid Accent 3" w:uiPriority="73"/>
-    <w:lsdException w:name="Light Shading Accent 4" w:uiPriority="60"/>
-    <w:lsdException w:name="Light List Accent 4" w:uiPriority="61"/>
-    <w:lsdException w:name="Light Grid Accent 4" w:uiPriority="62"/>
-    <w:lsdException w:name="Medium Shading 1 Accent 4" w:uiPriority="63"/>
-    <w:lsdException w:name="Medium Shading 2 Accent 4" w:uiPriority="64"/>
-    <w:lsdException w:name="Medium List 1 Accent 4" w:uiPriority="65"/>
-    <w:lsdException w:name="Medium List 2 Accent 4" w:uiPriority="66"/>
-    <w:lsdException w:name="Medium Grid 1 Accent 4" w:uiPriority="67"/>
-    <w:lsdException w:name="Medium Grid 2 Accent 4" w:uiPriority="68"/>
-    <w:lsdException w:name="Medium Grid 3 Accent 4" w:uiPriority="69"/>
-    <w:lsdException w:name="Dark List Accent 4" w:uiPriority="70"/>
-    <w:lsdException w:name="Colorful Shading Accent 4" w:uiPriority="71"/>
-    <w:lsdException w:name="Colorful List Accent 4" w:uiPriority="72"/>
-    <w:lsdException w:name="Colorful Grid Accent 4" w:uiPriority="73"/>
-    <w:lsdException w:name="Light Shading Accent 5" w:uiPriority="60"/>
-    <w:lsdException w:name="Light List Accent 5" w:uiPriority="61"/>
-    <w:lsdException w:name="Light Grid Accent 5" w:uiPriority="62"/>
-    <w:lsdException w:name="Medium Shading 1 Accent 5" w:uiPriority="63"/>
-    <w:lsdException w:name="Medium Shading 2 Accent 5" w:uiPriority="64"/>
-    <w:lsdException w:name="Medium List 1 Accent 5" w:uiPriority="65"/>
-    <w:lsdException w:name="Medium List 2 Accent 5" w:uiPriority="66"/>
-    <w:lsdException w:name="Medium Grid 1 Accent 5" w:uiPriority="67"/>
-    <w:lsdException w:name="Medium Grid 2 Accent 5" w:uiPriority="68"/>
-    <w:lsdException w:name="Medium Grid 3 Accent 5" w:uiPriority="69"/>
-    <w:lsdException w:name="Dark List Accent 5" w:uiPriority="70"/>
-    <w:lsdException w:name="Colorful Shading Accent 5" w:uiPriority="71"/>
-    <w:lsdException w:name="Colorful List Accent 5" w:uiPriority="72"/>
-    <w:lsdException w:name="Colorful Grid Accent 5" w:uiPriority="73"/>
-    <w:lsdException w:name="Light Shading Accent 6" w:uiPriority="60"/>
-    <w:lsdException w:name="Light List Accent 6" w:uiPriority="61"/>
-    <w:lsdException w:name="Light Grid Accent 6" w:uiPriority="62"/>
-    <w:lsdException w:name="Medium Shading 1 Accent 6" w:uiPriority="63"/>
-    <w:lsdException w:name="Medium Shading 2 Accent 6" w:uiPriority="64"/>
-    <w:lsdException w:name="Medium List 1 Accent 6" w:uiPriority="65"/>
-    <w:lsdException w:name="Medium List 2 Accent 6" w:uiPriority="66"/>
-    <w:lsdException w:name="Medium Grid 1 Accent 6" w:uiPriority="67"/>
-    <w:lsdException w:name="Medium Grid 2 Accent 6" w:uiPriority="68"/>
-    <w:lsdException w:name="Medium Grid 3 Accent 6" w:uiPriority="69"/>
-    <w:lsdException w:name="Dark List Accent 6" w:uiPriority="70"/>
-    <w:lsdException w:name="Colorful Shading Accent 6" w:uiPriority="71"/>
-    <w:lsdException w:name="Colorful List Accent 6" w:uiPriority="72"/>
-    <w:lsdException w:name="Colorful Grid Accent 6" w:uiPriority="73"/>
-    <w:lsdException w:name="Subtle Emphasis" w:uiPriority="19" w:qFormat="1"/>
-    <w:lsdException w:name="Intense Emphasis" w:uiPriority="21" w:qFormat="1"/>
-    <w:lsdException w:name="Subtle Reference" w:uiPriority="31" w:qFormat="1"/>
-    <w:lsdException w:name="Intense Reference" w:uiPriority="32" w:qFormat="1"/>
-    <w:lsdException w:name="Book Title" w:uiPriority="33" w:qFormat="1"/>
-    <w:lsdException w:name="Bibliography" w:semiHidden="1" w:uiPriority="37" w:unhideWhenUsed="1"/>
-    <w:lsdException w:name="TOC Heading" w:semiHidden="1" w:uiPriority="39" w:unhideWhenUsed="1" w:qFormat="1"/>
-    <w:lsdException w:name="Plain Table 1" w:uiPriority="41"/>
-    <w:lsdException w:name="Plain Table 2" w:uiPriority="42"/>
-    <w:lsdException w:name="Plain Table 3" w:uiPriority="43"/>
-    <w:lsdException w:name="Plain Table 4" w:uiPriority="44"/>
-    <w:lsdException w:name="Plain Table 5" w:uiPriority="45"/>
-    <w:lsdException w:name="Grid Table Light" w:uiPriority="40"/>
-    <w:lsdException w:name="Grid Table 1 Light" w:uiPriority="46"/>
-    <w:lsdException w:name="Grid Table 2" w:uiPriority="47"/>
-    <w:lsdException w:name="Grid Table 3" w:uiPriority="48"/>
-    <w:lsdException w:name="Grid Table 4" w:uiPriority="49"/>
-    <w:lsdException w:name="Grid Table 5 Dark" w:uiPriority="50"/>
-    <w:lsdException w:name="Grid Table 6 Colorful" w:uiPriority="51"/>
-    <w:lsdException w:name="Grid Table 7 Colorful" w:uiPriority="52"/>
-    <w:lsdException w:name="Grid Table 1 Light Accent 1" w:uiPriority="46"/>
-    <w:lsdException w:name="Grid Table 2 Accent 1" w:uiPriority="47"/>
-    <w:lsdException w:name="Grid Table 3 Accent 1" w:uiPriority="48"/>
-    <w:lsdException w:name="Grid Table 4 Accent 1" w:uiPriority="49"/>
-    <w:lsdException w:name="Grid Table 5 Dark Accent 1" w:uiPriority="50"/>
-    <w:lsdException w:name="Grid Table 6 Colorful Accent 1" w:uiPriority="51"/>
-    <w:lsdException w:name="Grid Table 7 Colorful Accent 1" w:uiPriority="52"/>
-    <w:lsdException w:name="Grid Table 1 Light Accent 2" w:uiPriority="46"/>
-    <w:lsdException w:name="Grid Table 2 Accent 2" w:uiPriority="47"/>
-    <w:lsdException w:name="Grid Table 3 Accent 2" w:uiPriority="48"/>
-    <w:lsdException w:name="Grid Table 4 Accent 2" w:uiPriority="49"/>
-    <w:lsdException w:name="Grid Table 5 Dark Accent 2" w:uiPriority="50"/>
-    <w:lsdException w:name="Grid Table 6 Colorful Accent 2" w:uiPriority="51"/>
-    <w:lsdException w:name="Grid Table 7 Colorful Accent 2" w:uiPriority="52"/>
-    <w:lsdException w:name="Grid Table 1 Light Accent 3" w:uiPriority="46"/>
-    <w:lsdException w:name="Grid Table 2 Accent 3" w:uiPriority="47"/>
-    <w:lsdException w:name="Grid Table 3 Accent 3" w:uiPriority="48"/>
-    <w:lsdException w:name="Grid Table 4 Accent 3" w:uiPriority="49"/>
-    <w:lsdException w:name="Grid Table 5 Dark Accent 3" w:uiPriority="50"/>
-    <w:lsdException w:name="Grid Table 6 Colorful Accent 3" w:uiPriority="51"/>
-    <w:lsdException w:name="Grid Table 7 Colorful Accent 3" w:uiPriority="52"/>
-    <w:lsdException w:name="Grid Table 1 Light Accent 4" w:uiPriority="46"/>
-    <w:lsdException w:name="Grid Table 2 Accent 4" w:uiPriority="47"/>
-    <w:lsdException w:name="Grid Table 3 Accent 4" w:uiPriority="48"/>
-    <w:lsdException w:name="Grid Table 4 Accent 4" w:uiPriority="49"/>
-    <w:lsdException w:name="Grid Table 5 Dark Accent 4" w:uiPriority="50"/>
-    <w:lsdException w:name="Grid Table 6 Colorful Accent 4" w:uiPriority="51"/>
-    <w:lsdException w:name="Grid Table 7 Colorful Accent 4" w:uiPriority="52"/>
-    <w:lsdException w:name="Grid Table 1 Light Accent 5" w:uiPriority="46"/>
-    <w:lsdException w:name="Grid Table 2 Accent 5" w:uiPriority="47"/>
-    <w:lsdException w:name="Grid Table 3 Accent 5" w:uiPriority="48"/>
-    <w:lsdException w:name="Grid Table 4 Accent 5" w:uiPriority="49"/>
-    <w:lsdException w:name="Grid Table 5 Dark Accent 5" w:uiPriority="50"/>
-    <w:lsdException w:name="Grid Table 6 Colorful Accent 5" w:uiPriority="51"/>
-    <w:lsdException w:name="Grid Table 7 Colorful Accent 5" w:uiPriority="52"/>
-    <w:lsdException w:name="Grid Table 1 Light Accent 6" w:uiPriority="46"/>
-    <w:lsdException w:name="Grid Table 2 Accent 6" w:uiPriority="47"/>
-    <w:lsdException w:name="Grid Table 3 Accent 6" w:uiPriority="48"/>
-    <w:lsdException w:name="Grid Table 4 Accent 6" w:uiPriority="49"/>
-    <w:lsdException w:name="Grid Table 5 Dark Accent 6" w:uiPriority="50"/>
-    <w:lsdException w:name="Grid Table 6 Colorful Accent 6" w:uiPriority="51"/>
-    <w:lsdException w:name="Grid Table 7 Colorful Accent 6" w:uiPriority="52"/>
-    <w:lsdException w:name="List Table 1 Light" w:uiPriority="46"/>
-    <w:lsdException w:name="List Table 2" w:uiPriority="47"/>
-    <w:lsdException w:name="List Table 3" w:uiPriority="48"/>
-    <w:lsdException w:name="List Table 4" w:uiPriority="49"/>
-    <w:lsdException w:name="List Table 5 Dark" w:uiPriority="50"/>
-    <w:lsdException w:name="List Table 6 Colorful" w:uiPriority="51"/>
-    <w:lsdException w:name="List Table 7 Colorful" w:uiPriority="52"/>
-    <w:lsdException w:name="List Table 1 Light Accent 1" w:uiPriority="46"/>
-    <w:lsdException w:name="List Table 2 Accent 1" w:uiPriority="47"/>
-    <w:lsdException w:name="List Table 3 Accent 1" w:uiPriority="48"/>
-    <w:lsdException w:name="List Table 4 Accent 1" w:uiPriority="49"/>
-    <w:lsdException w:name="List Table 5 Dark Accent 1" w:uiPriority="50"/>
-    <w:lsdException w:name="List Table 6 Colorful Accent 1" w:uiPriority="51"/>
-    <w:lsdException w:name="List Table 7 Colorful Accent 1" w:uiPriority="52"/>
-    <w:lsdException w:name="List Table 1 Light Accent 2" w:uiPriority="46"/>
-    <w:lsdException w:name="List Table 2 Accent 2" w:uiPriority="47"/>
-    <w:lsdException w:name="List Table 3 Accent 2" w:uiPriority="48"/>
-    <w:lsdException w:name="List Table 4 Accent 2" w:uiPriority="49"/>
-    <w:lsdException w:name="List Table 5 Dark Accent 2" w:uiPriority="50"/>
-    <w:lsdException w:name="List Table 6 Colorful Accent 2" w:uiPriority="51"/>
-    <w:lsdException w:name="List Table 7 Colorful Accent 2" w:uiPriority="52"/>
-    <w:lsdException w:name="List Table 1 Light Accent 3" w:uiPriority="46"/>
-    <w:lsdException w:name="List Table 2 Accent 3" w:uiPriority="47"/>
-    <w:lsdException w:name="List Table 3 Accent 3" w:uiPriority="48"/>
-    <w:lsdException w:name="List Table 4 Accent 3" w:uiPriority="49"/>
-    <w:lsdException w:name="List Table 5 Dark Accent 3" w:uiPriority="50"/>
-    <w:lsdException w:name="List Table 6 Colorful Accent 3" w:uiPriority="51"/>
-    <w:lsdException w:name="List Table 7 Colorful Accent 3" w:uiPriority="52"/>
-    <w:lsdException w:name="List Table 1 Light Accent 4" w:uiPriority="46"/>
-    <w:lsdException w:name="List Table 2 Accent 4" w:uiPriority="47"/>
-    <w:lsdException w:name="List Table 3 Accent 4" w:uiPriority="48"/>
-    <w:lsdException w:name="List Table 4 Accent 4" w:uiPriority="49"/>
-    <w:lsdException w:name="List Table 5 Dark Accent 4" w:uiPriority="50"/>
-    <w:lsdException w:name="List Table 6 Colorful Accent 4" w:uiPriority="51"/>
-    <w:lsdException w:name="List Table 7 Colorful Accent 4" w:uiPriority="52"/>
-    <w:lsdException w:name="List Table 1 Light Accent 5" w:uiPriority="46"/>
-    <w:lsdException w:name="List Table 2 Accent 5" w:uiPriority="47"/>
-    <w:lsdException w:name="List Table 3 Accent 5" w:uiPriority="48"/>
-    <w:lsdException w:name="List Table 4 Accent 5" w:uiPriority="49"/>
-    <w:lsdException w:name="List Table 5 Dark Accent 5" w:uiPriority="50"/>
-    <w:lsdException w:name="List Table 6 Colorful Accent 5" w:uiPriority="51"/>
-    <w:lsdException w:name="List Table 7 Colorful Accent 5" w:uiPriority="52"/>
-    <w:lsdException w:name="List Table 1 Light Accent 6" w:uiPriority="46"/>
-    <w:lsdException w:name="List Table 2 Accent 6" w:uiPriority="47"/>
-    <w:lsdException w:name="List Table 3 Accent 6" w:uiPriority="48"/>
-    <w:lsdException w:name="List Table 4 Accent 6" w:uiPriority="49"/>
-    <w:lsdException w:name="List Table 5 Dark Accent 6" w:uiPriority="50"/>
-    <w:lsdException w:name="List Table 6 Colorful Accent 6" w:uiPriority="51"/>
-    <w:lsdException w:name="List Table 7 Colorful Accent 6" w:uiPriority="52"/>
-  </w:latentStyles>
-  <w:style w:type="paragraph" w:default="1" w:styleId="Normal">
-    <w:name w:val="Normal"/>
-    <w:qFormat/>
-  </w:style>
-  <w:style w:type="character" w:default="1" w:styleId="DefaultParagraphFont">
-    <w:name w:val="Default Paragraph Font"/>
-    <w:uiPriority w:val="1"/>
-    <w:semiHidden/>
-    <w:unhideWhenUsed/>
-  </w:style>
-  <w:style w:type="table" w:default="1" w:styleId="TableNormal">
-    <w:name w:val="Normal Table"/>
-    <w:uiPriority w:val="99"/>
-    <w:semiHidden/>
-    <w:unhideWhenUsed/>
-    <w:tblPr>
-      <w:tblInd w:w="0" w:type="dxa"/>
-      <w:tblCellMar>
-        <w:top w:w="0" w:type="dxa"/>
-        <w:left w:w="108" w:type="dxa"/>
-        <w:bottom w:w="0" w:type="dxa"/>
-        <w:right w:w="108" w:type="dxa"/>
-      </w:tblCellMar>
-    </w:tblPr>
-  </w:style>
-  <w:style w:type="numbering" w:default="1" w:styleId="NoList">
-    <w:name w:val="No List"/>
-    <w:uiPriority w:val="99"/>
-    <w:semiHidden/>
-    <w:unhideWhenUsed/>
-  </w:style>
-  <w:style w:type="character" w:styleId="PlaceholderText">
-    <w:name w:val="Placeholder Text"/>
-    <w:basedOn w:val="DefaultParagraphFont"/>
-    <w:uiPriority w:val="99"/>
-    <w:semiHidden/>
-    <w:rsid w:val="00E835B2"/>
-    <w:rPr>
-      <w:color w:val="808080"/>
-    </w:rPr>
-  </w:style>
-</w:styles>
-</file>
-
-<file path=word/glossary/webSettings.xml><?xml version="1.0" encoding="utf-8"?>
-<w:webSettings xmlns:mc="http://schemas.openxmlformats.org/markup-compatibility/2006" xmlns:r="http://schemas.openxmlformats.org/officeDocument/2006/relationships" xmlns:w="http://schemas.openxmlformats.org/wordprocessingml/2006/main" xmlns:w14="http://schemas.microsoft.com/office/word/2010/wordml" xmlns:w15="http://schemas.microsoft.com/office/word/2012/wordml" xmlns:w16se="http://schemas.microsoft.com/office/word/2015/wordml/symex" mc:Ignorable="w14 w15 w16se">
-  <w:optimizeForBrowser/>
-  <w:allowPNG/>
-</w:webSettings>
-</file>
-
 <file path=word/theme/theme1.xml><?xml version="1.0" encoding="utf-8"?>
 <a:theme xmlns:a="http://schemas.openxmlformats.org/drawingml/2006/main" name="Office Theme">
   <a:themeElements>
@@ -5837,7 +5553,7 @@
 </file>
 
 <file path=customXml/itemProps1.xml><?xml version="1.0" encoding="utf-8"?>
-<ds:datastoreItem xmlns:ds="http://schemas.openxmlformats.org/officeDocument/2006/customXml" ds:itemID="{D71E0B4F-F1B4-49C7-AA2E-E04FD6A281F3}">
+<ds:datastoreItem xmlns:ds="http://schemas.openxmlformats.org/officeDocument/2006/customXml" ds:itemID="{32F5AEA6-71B5-4F49-B876-53EDE2B447DA}">
   <ds:schemaRefs>
     <ds:schemaRef ds:uri="http://schemas.openxmlformats.org/officeDocument/2006/bibliography"/>
   </ds:schemaRefs>
